--- a/3_course/Philosophy/Analysis of text/Вербицький_Артем_ІПС_31_Аналіз_філософського_тексту.docx
+++ b/3_course/Philosophy/Analysis of text/Вербицький_Артем_ІПС_31_Аналіз_філософського_тексту.docx
@@ -4,506 +4,1169 @@
   <w:body>
     <w:p>
       <w:pPr>
-        <w:pStyle w:val="a4"/>
-        <w:numPr>
-          <w:ilvl w:val="0"/>
-          <w:numId w:val="1"/>
-        </w:numPr>
-        <w:ind w:left="0" w:firstLine="284"/>
-        <w:jc w:val="both"/>
-        <w:rPr>
-          <w:rFonts w:ascii="Times New Roman" w:hAnsi="Times New Roman" w:cs="Times New Roman"/>
-          <w:color w:val="000000"/>
-          <w:sz w:val="28"/>
-          <w:szCs w:val="28"/>
-        </w:rPr>
-      </w:pPr>
+        <w:jc w:val="center"/>
+        <w:rPr>
+          <w:b/>
+          <w:sz w:val="48"/>
+          <w:szCs w:val="48"/>
+        </w:rPr>
+      </w:pPr>
+      <w:r>
+        <w:rPr>
+          <w:b/>
+          <w:sz w:val="48"/>
+          <w:szCs w:val="48"/>
+        </w:rPr>
+        <w:t>Аналіз роботи З</w:t>
+      </w:r>
+      <w:r>
+        <w:rPr>
+          <w:b/>
+          <w:sz w:val="48"/>
+          <w:szCs w:val="48"/>
+        </w:rPr>
+        <w:t>игмунда</w:t>
+      </w:r>
+      <w:r>
+        <w:rPr>
+          <w:b/>
+          <w:sz w:val="48"/>
+          <w:szCs w:val="48"/>
+        </w:rPr>
+        <w:t xml:space="preserve"> </w:t>
+      </w:r>
       <w:proofErr w:type="spellStart"/>
       <w:r>
         <w:rPr>
-          <w:rFonts w:ascii="Times New Roman" w:hAnsi="Times New Roman" w:cs="Times New Roman"/>
-          <w:color w:val="000000"/>
-          <w:sz w:val="28"/>
-          <w:szCs w:val="28"/>
-        </w:rPr>
-        <w:t>Фройд</w:t>
+          <w:b/>
+          <w:sz w:val="48"/>
+          <w:szCs w:val="48"/>
+        </w:rPr>
+        <w:t>Фройда</w:t>
       </w:r>
       <w:proofErr w:type="spellEnd"/>
       <w:r>
         <w:rPr>
-          <w:rFonts w:ascii="Times New Roman" w:hAnsi="Times New Roman" w:cs="Times New Roman"/>
-          <w:color w:val="000000"/>
-          <w:sz w:val="28"/>
-          <w:szCs w:val="28"/>
-        </w:rPr>
-        <w:t xml:space="preserve"> З. </w:t>
-      </w:r>
-      <w:r>
-        <w:rPr>
-          <w:rFonts w:ascii="Times New Roman" w:hAnsi="Times New Roman" w:cs="Times New Roman"/>
-          <w:color w:val="000000"/>
-          <w:sz w:val="28"/>
-          <w:szCs w:val="28"/>
-          <w:shd w:val="clear" w:color="auto" w:fill="FFFFFF"/>
-        </w:rPr>
-        <w:t xml:space="preserve">Три нариси з теорії сексуальності // Психологія і суспільство. — 2008. — N 4. — С. 45-91. </w:t>
-      </w:r>
-      <w:hyperlink r:id="rId5" w:history="1">
-        <w:r>
-          <w:rPr>
-            <w:rStyle w:val="a3"/>
-            <w:rFonts w:ascii="Times New Roman" w:hAnsi="Times New Roman" w:cs="Times New Roman"/>
-            <w:sz w:val="28"/>
-            <w:szCs w:val="28"/>
-          </w:rPr>
-          <w:t>https://shron1.chtyvo.org.ua/Freud</w:t>
-        </w:r>
-        <w:bookmarkStart w:id="0" w:name="_GoBack"/>
-        <w:bookmarkEnd w:id="0"/>
-        <w:r>
-          <w:rPr>
-            <w:rStyle w:val="a3"/>
-            <w:rFonts w:ascii="Times New Roman" w:hAnsi="Times New Roman" w:cs="Times New Roman"/>
-            <w:sz w:val="28"/>
-            <w:szCs w:val="28"/>
-          </w:rPr>
-          <w:t>_</w:t>
-        </w:r>
-        <w:r>
-          <w:rPr>
-            <w:rStyle w:val="a3"/>
-            <w:rFonts w:ascii="Times New Roman" w:hAnsi="Times New Roman" w:cs="Times New Roman"/>
-            <w:sz w:val="28"/>
-            <w:szCs w:val="28"/>
-          </w:rPr>
-          <w:t>Sigmund/Try_narysy_z_teorii_seksualnosti.pd</w:t>
-        </w:r>
-        <w:r>
-          <w:rPr>
-            <w:rStyle w:val="a3"/>
-            <w:rFonts w:ascii="Times New Roman" w:hAnsi="Times New Roman" w:cs="Times New Roman"/>
-            <w:sz w:val="28"/>
-            <w:szCs w:val="28"/>
-            <w:lang w:val="en-US"/>
-          </w:rPr>
-          <w:t>f</w:t>
-        </w:r>
-      </w:hyperlink>
-      <w:r>
-        <w:rPr>
-          <w:rFonts w:ascii="Times New Roman" w:hAnsi="Times New Roman" w:cs="Times New Roman"/>
-          <w:color w:val="000000"/>
-          <w:sz w:val="28"/>
-          <w:szCs w:val="28"/>
-        </w:rPr>
-        <w:t>?</w:t>
+          <w:b/>
+          <w:sz w:val="48"/>
+          <w:szCs w:val="48"/>
+        </w:rPr>
+        <w:t xml:space="preserve"> </w:t>
+      </w:r>
+      <w:r>
+        <w:rPr>
+          <w:b/>
+          <w:sz w:val="48"/>
+          <w:szCs w:val="48"/>
+        </w:rPr>
+        <w:t xml:space="preserve">                  </w:t>
+      </w:r>
+      <w:r>
+        <w:rPr>
+          <w:b/>
+          <w:sz w:val="48"/>
+          <w:szCs w:val="48"/>
+        </w:rPr>
+        <w:t>"Три нариси з теорії сексуальності"</w:t>
       </w:r>
     </w:p>
     <w:p>
-      <w:r>
-        <w:t># Вступ</w:t>
-      </w:r>
-    </w:p>
-    <w:p/>
-    <w:p>
-      <w:r>
-        <w:t xml:space="preserve">Предметом даного аналізу є фундаментальна праця Зигмунда </w:t>
-      </w:r>
-      <w:proofErr w:type="spellStart"/>
-      <w:r>
-        <w:t>Фройда</w:t>
-      </w:r>
-      <w:proofErr w:type="spellEnd"/>
-      <w:r>
-        <w:t xml:space="preserve"> (1856-1939) "Три нариси з теорії сексуальності" ("</w:t>
-      </w:r>
-      <w:proofErr w:type="spellStart"/>
-      <w:r>
-        <w:t>Drei</w:t>
-      </w:r>
-      <w:proofErr w:type="spellEnd"/>
-      <w:r>
-        <w:t xml:space="preserve"> </w:t>
-      </w:r>
-      <w:proofErr w:type="spellStart"/>
-      <w:r>
-        <w:t>Abhandlungen</w:t>
-      </w:r>
-      <w:proofErr w:type="spellEnd"/>
-      <w:r>
-        <w:t xml:space="preserve"> </w:t>
-      </w:r>
-      <w:proofErr w:type="spellStart"/>
-      <w:r>
-        <w:t>zur</w:t>
-      </w:r>
-      <w:proofErr w:type="spellEnd"/>
-      <w:r>
-        <w:t xml:space="preserve"> </w:t>
-      </w:r>
-      <w:proofErr w:type="spellStart"/>
-      <w:r>
-        <w:t>Sexualtheorie</w:t>
-      </w:r>
-      <w:proofErr w:type="spellEnd"/>
-      <w:r>
-        <w:t>"). Ця робота вперше була опублікована у 1905 році і стала однією з найвпливовіших та найбільш суперечливих праць у історії психології та психоаналізу. У даному аналізі розглядається український переклад цієї роботи, опублікований у журналі "Психологія і суспільство" (2008 рік, номер 4, сторінки 45-91).</w:t>
-      </w:r>
-    </w:p>
-    <w:p/>
-    <w:p>
-      <w:r>
-        <w:t xml:space="preserve">Зигмунд </w:t>
-      </w:r>
-      <w:proofErr w:type="spellStart"/>
-      <w:r>
-        <w:t>Фройд</w:t>
-      </w:r>
-      <w:proofErr w:type="spellEnd"/>
-      <w:r>
-        <w:t xml:space="preserve"> - австрійський невролог та психіатр, засновник психоаналізу, чиї теорії значно вплинули на розвиток психології, психіатрії, антропології, соціології, та мистецтва 20-го століття. "Три нариси з теорії сексуальності" є одним з ключових текстів у розвитку психоаналітичної теорії та практики.</w:t>
-      </w:r>
-    </w:p>
-    <w:p/>
-    <w:p>
-      <w:r>
-        <w:t xml:space="preserve">У цій роботі </w:t>
-      </w:r>
-      <w:proofErr w:type="spellStart"/>
-      <w:r>
-        <w:t>Фройд</w:t>
-      </w:r>
-      <w:proofErr w:type="spellEnd"/>
-      <w:r>
-        <w:t xml:space="preserve"> представляє свої революційні на той час погляди на природу людської сексуальності. Він висуває ряд радикальних ідей, включаючи концепцію інфантильної сексуальності, теорію психосексуального розвитку, та нове розуміння сексуальних "відхилень". Ці ідеї не лише змінили наукове розуміння сексуальності, але й мали глибокий вплив на суспільство в цілому.</w:t>
-      </w:r>
-    </w:p>
-    <w:p/>
-    <w:p>
-      <w:r>
-        <w:t>Текст складається з трьох основних частин, або "нарисів":</w:t>
+      <w:pPr>
+        <w:rPr>
+          <w:b/>
+          <w:sz w:val="36"/>
+        </w:rPr>
+      </w:pPr>
+      <w:r>
+        <w:rPr>
+          <w:b/>
+          <w:sz w:val="36"/>
+        </w:rPr>
+        <w:t>Вступ</w:t>
       </w:r>
     </w:p>
     <w:p>
-      <w:r>
-        <w:t>1. "Сексуальні збочення"</w:t>
+      <w:pPr>
+        <w:rPr>
+          <w:sz w:val="28"/>
+        </w:rPr>
+      </w:pPr>
+      <w:r>
+        <w:rPr>
+          <w:sz w:val="28"/>
+        </w:rPr>
+        <w:t>"Три нариси з теорії сексуаль</w:t>
+      </w:r>
+      <w:r>
+        <w:rPr>
+          <w:sz w:val="28"/>
+        </w:rPr>
+        <w:t>ності" – фундаментальна праця Зи</w:t>
+      </w:r>
+      <w:r>
+        <w:rPr>
+          <w:sz w:val="28"/>
+        </w:rPr>
+        <w:t xml:space="preserve">гмунда </w:t>
+      </w:r>
+      <w:proofErr w:type="spellStart"/>
+      <w:r>
+        <w:rPr>
+          <w:sz w:val="28"/>
+        </w:rPr>
+        <w:t>Фройда</w:t>
+      </w:r>
+      <w:proofErr w:type="spellEnd"/>
+      <w:r>
+        <w:rPr>
+          <w:sz w:val="28"/>
+        </w:rPr>
+        <w:t>, вперше опублікована в 1905 році, яка докорінно змінила наукове розуміння людської сексуальності та її розвитку. Аналізована версія представлена в українському перекладі, опублікованому в журналі "Психологія і суспільство" (2008, №4, с. 45-91). Ця робота стала не лише важливим етапом у розвитку психоаналітичної теорії, але й справжнім викликом для наукової спільноти та с</w:t>
+      </w:r>
+      <w:r>
+        <w:rPr>
+          <w:sz w:val="28"/>
+        </w:rPr>
+        <w:t>успільства початку XX століття.</w:t>
       </w:r>
     </w:p>
     <w:p>
-      <w:r>
-        <w:t>2. "Інфантильна сексуальність"</w:t>
+      <w:pPr>
+        <w:rPr>
+          <w:sz w:val="28"/>
+        </w:rPr>
+      </w:pPr>
+      <w:r>
+        <w:rPr>
+          <w:sz w:val="28"/>
+        </w:rPr>
+        <w:t xml:space="preserve">Історичний контекст написання цієї праці надзвичайно важливий для розуміння її революційного характеру. На момент публікації роботи європейське суспільство перебувало під впливом </w:t>
+      </w:r>
+      <w:proofErr w:type="spellStart"/>
+      <w:r>
+        <w:rPr>
+          <w:sz w:val="28"/>
+        </w:rPr>
+        <w:t>вікторіанської</w:t>
+      </w:r>
+      <w:proofErr w:type="spellEnd"/>
+      <w:r>
+        <w:rPr>
+          <w:sz w:val="28"/>
+        </w:rPr>
+        <w:t xml:space="preserve"> моралі, яка характеризувалася суворими обмеженнями щодо обговорення сексуальності та пуританським ставленням до сексуальних проявів. У медичних колах домінувала думка про те, що сексуальність пробуджується лише в пубертатному періоді, а будь-які її прояви в дитячом</w:t>
+      </w:r>
+      <w:r>
+        <w:rPr>
+          <w:sz w:val="28"/>
+        </w:rPr>
+        <w:t>у віці вважалися патологічними.</w:t>
       </w:r>
     </w:p>
     <w:p>
-      <w:r>
-        <w:t>3. "Перетворення в період статевого дозрівання"</w:t>
-      </w:r>
-    </w:p>
-    <w:p/>
-    <w:p>
-      <w:r>
-        <w:t xml:space="preserve">Кожен з цих розділів розглядає різні аспекти людської сексуальності, від її </w:t>
-      </w:r>
+      <w:pPr>
+        <w:rPr>
+          <w:sz w:val="28"/>
+        </w:rPr>
+      </w:pPr>
       <w:proofErr w:type="spellStart"/>
       <w:r>
-        <w:t>найраніших</w:t>
+        <w:rPr>
+          <w:sz w:val="28"/>
+        </w:rPr>
+        <w:t>Фройд</w:t>
       </w:r>
       <w:proofErr w:type="spellEnd"/>
       <w:r>
-        <w:t xml:space="preserve"> проявів у дитинстві до зрілих форм у дорослому віці.</w:t>
-      </w:r>
-    </w:p>
-    <w:p/>
-    <w:p>
-      <w:r>
-        <w:t xml:space="preserve">Дана робота </w:t>
-      </w:r>
-      <w:proofErr w:type="spellStart"/>
-      <w:r>
-        <w:t>Фройда</w:t>
-      </w:r>
-      <w:proofErr w:type="spellEnd"/>
-      <w:r>
-        <w:t>, незважаючи на її вік та численні критичні зауваження, які були висловлені з моменту її публікації, залишається важливим текстом для розуміння розвитку психоаналітичної теорії та її впливу на сучасне розуміння людської психіки та сексуальності.</w:t>
-      </w:r>
-    </w:p>
-    <w:p/>
-    <w:p>
-      <w:r>
-        <w:t xml:space="preserve"># Аналіз "Трьох нарисів з теорії сексуальності" Зигмунда </w:t>
-      </w:r>
-      <w:proofErr w:type="spellStart"/>
-      <w:r>
-        <w:t>Фройда</w:t>
-      </w:r>
-      <w:proofErr w:type="spellEnd"/>
-    </w:p>
-    <w:p/>
-    <w:p>
-      <w:r>
-        <w:t>## Тема роботи</w:t>
+        <w:rPr>
+          <w:sz w:val="28"/>
+        </w:rPr>
+        <w:t xml:space="preserve">, спираючись на свій клінічний досвід та спостереження, запропонував радикально новий погляд на природу людської сексуальності. Він не лише визнав існування дитячої сексуальності, але й представив її як фундаментальну складову психічного розвитку особистості. Це було справжнім переворотом у науковому </w:t>
+      </w:r>
+      <w:r>
+        <w:rPr>
+          <w:sz w:val="28"/>
+        </w:rPr>
+        <w:t>мисленні того часу.</w:t>
       </w:r>
     </w:p>
     <w:p>
-      <w:r>
-        <w:t xml:space="preserve">Основна тема роботи </w:t>
+      <w:pPr>
+        <w:rPr>
+          <w:sz w:val="28"/>
+        </w:rPr>
+      </w:pPr>
+      <w:r>
+        <w:rPr>
+          <w:sz w:val="28"/>
+        </w:rPr>
+        <w:t>Структура роботи відображає комплексний підхід автора до дослідження сексуальності. Три нариси – "Сексуальні відхилення", "</w:t>
+      </w:r>
+      <w:r>
+        <w:rPr>
+          <w:sz w:val="28"/>
+        </w:rPr>
+        <w:t>Інфантильна</w:t>
+      </w:r>
+      <w:r>
+        <w:rPr>
+          <w:sz w:val="28"/>
+        </w:rPr>
+        <w:t xml:space="preserve"> сексуальність" та "</w:t>
+      </w:r>
+      <w:r>
+        <w:rPr>
+          <w:sz w:val="28"/>
+        </w:rPr>
+        <w:t>Перетворення під час статевого дозрівання</w:t>
+      </w:r>
+      <w:r>
+        <w:rPr>
+          <w:sz w:val="28"/>
+        </w:rPr>
+        <w:t>" – формують цілісну теорію психосексуального розвитку людини. Кожен нарис доповнює та поглиблює розуміння попереднього, створюючи повну картину розвитку людської сексуальності ві</w:t>
+      </w:r>
+      <w:r>
+        <w:rPr>
+          <w:sz w:val="28"/>
+        </w:rPr>
+        <w:t>д народження до дорослого віку.</w:t>
+      </w:r>
+    </w:p>
+    <w:p>
+      <w:pPr>
+        <w:rPr>
+          <w:sz w:val="28"/>
+        </w:rPr>
+      </w:pPr>
+      <w:r>
+        <w:rPr>
+          <w:sz w:val="28"/>
+        </w:rPr>
+        <w:t xml:space="preserve">Особливістю методології </w:t>
       </w:r>
       <w:proofErr w:type="spellStart"/>
       <w:r>
+        <w:rPr>
+          <w:sz w:val="28"/>
+        </w:rPr>
         <w:t>Фройда</w:t>
       </w:r>
       <w:proofErr w:type="spellEnd"/>
       <w:r>
-        <w:t xml:space="preserve"> - дослідження природи людської сексуальності, її розвитку від дитинства до дорослого віку, та її впливу на формування особистості.</w:t>
+        <w:rPr>
+          <w:sz w:val="28"/>
+        </w:rPr>
+        <w:t xml:space="preserve"> в цій роботі є поєднання клінічних спостережень з теоретичними узагальненнями. Автор спирається на багатий емпіричний матеріал, отриманий у процесі психоаналітичної практики, але не обмежується лише описом клінічних випадків. Він створює цілісну теоретичну модель, яка пояснює як нормальний розвиток сексуальності, так і можливі відхилення від нього.</w:t>
       </w:r>
     </w:p>
-    <w:p/>
     <w:p>
-      <w:r>
+      <w:pPr>
+        <w:rPr>
+          <w:sz w:val="28"/>
+        </w:rPr>
+      </w:pPr>
+    </w:p>
+    <w:p>
+      <w:pPr>
+        <w:rPr>
+          <w:b/>
+          <w:sz w:val="44"/>
+        </w:rPr>
+      </w:pPr>
+      <w:r>
+        <w:rPr>
+          <w:b/>
+          <w:sz w:val="36"/>
+        </w:rPr>
         <w:lastRenderedPageBreak/>
-        <w:t>## Основні проблеми та концепції</w:t>
+        <w:t>Аналіз тексту</w:t>
       </w:r>
     </w:p>
-    <w:p/>
     <w:p>
-      <w:r>
-        <w:t xml:space="preserve">1. **Інфантильна сексуальність**: </w:t>
+      <w:pPr>
+        <w:rPr>
+          <w:sz w:val="28"/>
+          <w:szCs w:val="28"/>
+        </w:rPr>
+      </w:pPr>
+      <w:r>
+        <w:rPr>
+          <w:sz w:val="28"/>
+          <w:szCs w:val="28"/>
+        </w:rPr>
+        <w:t xml:space="preserve">Перший нарис </w:t>
       </w:r>
       <w:proofErr w:type="spellStart"/>
       <w:r>
+        <w:rPr>
+          <w:sz w:val="28"/>
+          <w:szCs w:val="28"/>
+        </w:rPr>
+        <w:t>Фройда</w:t>
+      </w:r>
+      <w:proofErr w:type="spellEnd"/>
+      <w:r>
+        <w:rPr>
+          <w:sz w:val="28"/>
+          <w:szCs w:val="28"/>
+        </w:rPr>
+        <w:t xml:space="preserve">, присвячений сексуальним відхиленням, представляє революційний для свого часу погляд на природу сексуальності. Автор починає з фундаментального переосмислення поняття "норми" в контексті сексуальної поведінки. Він аргументовано доводить, що межа між нормальним і патологічним у сфері сексуальності є набагато більш розмитою, ніж вважалося раніше. Особливу увагу </w:t>
+      </w:r>
+      <w:proofErr w:type="spellStart"/>
+      <w:r>
+        <w:rPr>
+          <w:sz w:val="28"/>
+          <w:szCs w:val="28"/>
+        </w:rPr>
         <w:t>Фройд</w:t>
       </w:r>
       <w:proofErr w:type="spellEnd"/>
       <w:r>
-        <w:t xml:space="preserve"> стверджує, що сексуальність присутня вже в дитинстві, що було революційною ідеєю для його часу.</w:t>
+        <w:rPr>
+          <w:sz w:val="28"/>
+          <w:szCs w:val="28"/>
+        </w:rPr>
+        <w:t xml:space="preserve"> приділяє концепції лібідо, яку він визначає як особливу психічну енергію, пов'язану з усім, що можна об'єднати словом "любов". Важливим методологічним нововведенням стало розмежування сексуального об'єкта та сексуальної мети, що дозволило створити більш точну класифікацію сексуа</w:t>
+      </w:r>
+      <w:r>
+        <w:rPr>
+          <w:sz w:val="28"/>
+          <w:szCs w:val="28"/>
+        </w:rPr>
+        <w:t>льної поведінки.</w:t>
       </w:r>
     </w:p>
-    <w:p/>
     <w:p>
-      <w:r>
-        <w:t xml:space="preserve">2. **Психосексуальні стадії розвитку**: Автор описує стадії сексуального розвитку (оральна, анальна, фалічна, латентна, </w:t>
+      <w:pPr>
+        <w:rPr>
+          <w:sz w:val="28"/>
+          <w:szCs w:val="28"/>
+        </w:rPr>
+      </w:pPr>
+      <w:r>
+        <w:rPr>
+          <w:sz w:val="28"/>
+          <w:szCs w:val="28"/>
+        </w:rPr>
+        <w:t xml:space="preserve">У тексті автор детально розглядає різноманітні форми сексуальних відхилень, при цьому його підхід відрізняється від традиційного медичного погляду того часу. Замість того, щоб просто каталогізувати "патології", </w:t>
       </w:r>
       <w:proofErr w:type="spellStart"/>
       <w:r>
-        <w:t>генітальна</w:t>
+        <w:rPr>
+          <w:sz w:val="28"/>
+          <w:szCs w:val="28"/>
+        </w:rPr>
+        <w:t>Фройд</w:t>
       </w:r>
       <w:proofErr w:type="spellEnd"/>
       <w:r>
-        <w:t>), через які проходить дитина.</w:t>
+        <w:rPr>
+          <w:sz w:val="28"/>
+          <w:szCs w:val="28"/>
+        </w:rPr>
+        <w:t xml:space="preserve"> намагається зрозуміти їх психологічне підґрунтя та зв'язок із нормальною сексуальністю. Як він зазначає: "Вивчення різних форм сексуальних відхилень показує, що межа того, що вважається нормальним, є досить умовною" [с. </w:t>
+      </w:r>
+      <w:r>
+        <w:rPr>
+          <w:sz w:val="28"/>
+          <w:szCs w:val="28"/>
+        </w:rPr>
+        <w:t>?? (47)</w:t>
+      </w:r>
+      <w:r>
+        <w:rPr>
+          <w:sz w:val="28"/>
+          <w:szCs w:val="28"/>
+        </w:rPr>
+        <w:t xml:space="preserve">]. Цей підхід заклав основи для більш гуманного та наукового </w:t>
+      </w:r>
+      <w:r>
+        <w:rPr>
+          <w:sz w:val="28"/>
+          <w:szCs w:val="28"/>
+        </w:rPr>
+        <w:t>розуміння сексуальних варіацій.</w:t>
       </w:r>
     </w:p>
-    <w:p/>
     <w:p>
-      <w:r>
-        <w:t xml:space="preserve">3. **Концепція лібідо**: </w:t>
+      <w:pPr>
+        <w:rPr>
+          <w:sz w:val="28"/>
+          <w:szCs w:val="28"/>
+        </w:rPr>
+      </w:pPr>
+      <w:r>
+        <w:rPr>
+          <w:sz w:val="28"/>
+          <w:szCs w:val="28"/>
+        </w:rPr>
+        <w:t xml:space="preserve">Другий нарис, присвячений дитячій сексуальності, можна вважати найбільш революційною частиною роботи. </w:t>
       </w:r>
       <w:proofErr w:type="spellStart"/>
       <w:r>
+        <w:rPr>
+          <w:sz w:val="28"/>
+          <w:szCs w:val="28"/>
+        </w:rPr>
         <w:t>Фройд</w:t>
       </w:r>
       <w:proofErr w:type="spellEnd"/>
       <w:r>
-        <w:t xml:space="preserve"> вводить поняття лібідо як психічної енергії, пов'язаної з сексуальним потягом.</w:t>
+        <w:rPr>
+          <w:sz w:val="28"/>
+          <w:szCs w:val="28"/>
+        </w:rPr>
+        <w:t xml:space="preserve"> рішуче виступає проти поширеної думки про асексуальність дитячого віку. Він пише: "Думка про те, що дитина не має сексуального життя – смоктання, затримку екскременті</w:t>
+      </w:r>
+      <w:bookmarkStart w:id="0" w:name="_GoBack"/>
+      <w:bookmarkEnd w:id="0"/>
+      <w:r>
+        <w:rPr>
+          <w:sz w:val="28"/>
+          <w:szCs w:val="28"/>
+        </w:rPr>
+        <w:t xml:space="preserve">в тощо – і раптом набуває його в період статевого дозрівання, є не просто помилковою, а й абсурдною" [с. </w:t>
+      </w:r>
+      <w:r>
+        <w:rPr>
+          <w:sz w:val="28"/>
+          <w:szCs w:val="28"/>
+        </w:rPr>
+        <w:t>?? (52)</w:t>
+      </w:r>
+      <w:r>
+        <w:rPr>
+          <w:sz w:val="28"/>
+          <w:szCs w:val="28"/>
+        </w:rPr>
+        <w:t>]. На основі клінічних спостережень автор демонструє, що сексуальність присутня з самого народження і пр</w:t>
+      </w:r>
+      <w:r>
+        <w:rPr>
+          <w:sz w:val="28"/>
+          <w:szCs w:val="28"/>
+        </w:rPr>
+        <w:t>оходить складний шлях розвитку.</w:t>
       </w:r>
     </w:p>
-    <w:p/>
     <w:p>
-      <w:r>
-        <w:t>4. **</w:t>
+      <w:pPr>
+        <w:rPr>
+          <w:sz w:val="28"/>
+          <w:szCs w:val="28"/>
+        </w:rPr>
+      </w:pPr>
+      <w:r>
+        <w:rPr>
+          <w:sz w:val="28"/>
+          <w:szCs w:val="28"/>
+        </w:rPr>
+        <w:t xml:space="preserve">Особливу увагу </w:t>
       </w:r>
       <w:proofErr w:type="spellStart"/>
       <w:r>
-        <w:t>Едіпів</w:t>
+        <w:rPr>
+          <w:sz w:val="28"/>
+          <w:szCs w:val="28"/>
+        </w:rPr>
+        <w:t>Фройд</w:t>
       </w:r>
       <w:proofErr w:type="spellEnd"/>
       <w:r>
-        <w:t xml:space="preserve"> комплекс**: Описується як ключовий момент психосексуального розвитку, коли дитина відчуває сексуальний потяг до батька протилежної статі.</w:t>
+        <w:rPr>
+          <w:sz w:val="28"/>
+          <w:szCs w:val="28"/>
+        </w:rPr>
+        <w:t xml:space="preserve"> приділяє різним фазам психосексуального розвитку дитини. Він детально описує, як сексуальна енергія концентрується в різних ерогенних зонах протягом розвитку, і як це впливає на формування особистості. Важливим є його спостереження про те, що фіксація на певній стадії розвитку може призводити до формування специфічних рис характеру та психолог</w:t>
+      </w:r>
+      <w:r>
+        <w:rPr>
+          <w:sz w:val="28"/>
+          <w:szCs w:val="28"/>
+        </w:rPr>
+        <w:t>ічних проблем у дорослому віці.</w:t>
       </w:r>
     </w:p>
-    <w:p/>
     <w:p>
-      <w:r>
-        <w:t xml:space="preserve">5. **Сексуальні відхилення**: </w:t>
+      <w:pPr>
+        <w:rPr>
+          <w:sz w:val="28"/>
+          <w:szCs w:val="28"/>
+        </w:rPr>
+      </w:pPr>
+      <w:r>
+        <w:rPr>
+          <w:sz w:val="28"/>
+          <w:szCs w:val="28"/>
+        </w:rPr>
+        <w:t xml:space="preserve">У третьому нарисі </w:t>
       </w:r>
       <w:proofErr w:type="spellStart"/>
       <w:r>
+        <w:rPr>
+          <w:sz w:val="28"/>
+          <w:szCs w:val="28"/>
+        </w:rPr>
         <w:t>Фройд</w:t>
       </w:r>
       <w:proofErr w:type="spellEnd"/>
       <w:r>
-        <w:t xml:space="preserve"> розглядає різні форми сексуальної поведінки, які відхиляються від норми, і намагається пояснити їх походження.</w:t>
+        <w:rPr>
+          <w:sz w:val="28"/>
+          <w:szCs w:val="28"/>
+        </w:rPr>
+        <w:t xml:space="preserve"> звертається до трансформацій сексуальності в пубертатний період. Він розглядає цей етап як критичний момент, коли інфантильна сексуальність має трансформуватися в зрілу </w:t>
+      </w:r>
+      <w:proofErr w:type="spellStart"/>
+      <w:r>
+        <w:rPr>
+          <w:sz w:val="28"/>
+          <w:szCs w:val="28"/>
+        </w:rPr>
+        <w:t>генітальну</w:t>
+      </w:r>
+      <w:proofErr w:type="spellEnd"/>
+      <w:r>
+        <w:rPr>
+          <w:sz w:val="28"/>
+          <w:szCs w:val="28"/>
+        </w:rPr>
+        <w:t xml:space="preserve"> сексуальність. Автор детально аналізує складні психічні процеси, які </w:t>
+      </w:r>
+      <w:r>
+        <w:rPr>
+          <w:sz w:val="28"/>
+          <w:szCs w:val="28"/>
+        </w:rPr>
+        <w:lastRenderedPageBreak/>
+        <w:t xml:space="preserve">супроводжують цей перехід, включаючи формування остаточного вибору сексуального об'єкта та встановлення примату </w:t>
+      </w:r>
+      <w:proofErr w:type="spellStart"/>
+      <w:r>
+        <w:rPr>
+          <w:sz w:val="28"/>
+          <w:szCs w:val="28"/>
+        </w:rPr>
+        <w:t>генітальної</w:t>
+      </w:r>
+      <w:proofErr w:type="spellEnd"/>
+      <w:r>
+        <w:rPr>
+          <w:sz w:val="28"/>
+          <w:szCs w:val="28"/>
+        </w:rPr>
+        <w:t xml:space="preserve"> зони.</w:t>
       </w:r>
     </w:p>
-    <w:p/>
     <w:p>
-      <w:r>
-        <w:t>## Засоби вирішення проблем та аргументація</w:t>
+      <w:pPr>
+        <w:rPr>
+          <w:sz w:val="28"/>
+          <w:szCs w:val="28"/>
+        </w:rPr>
+      </w:pPr>
+      <w:r>
+        <w:rPr>
+          <w:sz w:val="28"/>
+          <w:szCs w:val="28"/>
+        </w:rPr>
+        <w:t xml:space="preserve">Особливу цінність представляє </w:t>
+      </w:r>
+      <w:proofErr w:type="spellStart"/>
+      <w:r>
+        <w:rPr>
+          <w:sz w:val="28"/>
+          <w:szCs w:val="28"/>
+        </w:rPr>
+        <w:t>фройдівський</w:t>
+      </w:r>
+      <w:proofErr w:type="spellEnd"/>
+      <w:r>
+        <w:rPr>
+          <w:sz w:val="28"/>
+          <w:szCs w:val="28"/>
+        </w:rPr>
+        <w:t xml:space="preserve"> аналіз взаємозв'язку між раннім психосексуальним розвитком та формуванням дорослої сексуальності. Він переконливо показує, як ранній досвід та травми можуть впливати на подальший розвиток особистості. При цьому автор не обмежується лише індивідуальним рівнем аналізу, але також розглядає вплив культурних та соціальних фактор</w:t>
+      </w:r>
+      <w:r>
+        <w:rPr>
+          <w:sz w:val="28"/>
+          <w:szCs w:val="28"/>
+        </w:rPr>
+        <w:t>ів на формування сексуальності.</w:t>
       </w:r>
     </w:p>
-    <w:p/>
     <w:p>
-      <w:r>
-        <w:t xml:space="preserve">1. **Клінічні спостереження**: </w:t>
+      <w:pPr>
+        <w:rPr>
+          <w:sz w:val="28"/>
+          <w:szCs w:val="28"/>
+        </w:rPr>
+      </w:pPr>
+      <w:r>
+        <w:rPr>
+          <w:sz w:val="28"/>
+          <w:szCs w:val="28"/>
+        </w:rPr>
+        <w:t xml:space="preserve">Методологічно робота базується на поєднанні клінічних спостережень із теоретичними узагальненнями. </w:t>
       </w:r>
       <w:proofErr w:type="spellStart"/>
       <w:r>
+        <w:rPr>
+          <w:sz w:val="28"/>
+          <w:szCs w:val="28"/>
+        </w:rPr>
         <w:t>Фройд</w:t>
       </w:r>
       <w:proofErr w:type="spellEnd"/>
       <w:r>
-        <w:t xml:space="preserve"> базує свої теорії на спостереженнях за пацієнтами.</w:t>
+        <w:rPr>
+          <w:sz w:val="28"/>
+          <w:szCs w:val="28"/>
+        </w:rPr>
+        <w:t xml:space="preserve"> постійно звертається до конкретних випадків із своєї практики, але не обмежується ними, створюючи загальну теорію психосексуального розвитку. Важливо відзначити, що автор неодноразово підкреслює попередній характер багатьох своїх висновків, демонструючи наукову чесність та відкр</w:t>
+      </w:r>
+      <w:r>
+        <w:rPr>
+          <w:sz w:val="28"/>
+          <w:szCs w:val="28"/>
+        </w:rPr>
+        <w:t>итість до подальших досліджень.</w:t>
       </w:r>
     </w:p>
-    <w:p/>
     <w:p>
-      <w:r>
-        <w:t>2. **Психоаналітичний метод**: Автор використовує аналіз сновидінь, вільних асоціацій та обмовок для підтвердження своїх гіпотез.</w:t>
+      <w:pPr>
+        <w:rPr>
+          <w:sz w:val="28"/>
+          <w:szCs w:val="28"/>
+        </w:rPr>
+      </w:pPr>
+      <w:r>
+        <w:rPr>
+          <w:sz w:val="28"/>
+          <w:szCs w:val="28"/>
+        </w:rPr>
+        <w:t xml:space="preserve">Теоретична значущість роботи полягає в тому, що вона заклала основи для розуміння сексуальності як складного психічного феномену, що розвивається протягом усього життя людини. </w:t>
+      </w:r>
+      <w:proofErr w:type="spellStart"/>
+      <w:r>
+        <w:rPr>
+          <w:sz w:val="28"/>
+          <w:szCs w:val="28"/>
+        </w:rPr>
+        <w:t>Фройд</w:t>
+      </w:r>
+      <w:proofErr w:type="spellEnd"/>
+      <w:r>
+        <w:rPr>
+          <w:sz w:val="28"/>
+          <w:szCs w:val="28"/>
+        </w:rPr>
+        <w:t xml:space="preserve"> показав, що сексуальність не можна зводити лише до біологічних інстинктів, вона тісно пов'язана з усім психічним життям люд</w:t>
+      </w:r>
+      <w:r>
+        <w:rPr>
+          <w:sz w:val="28"/>
+          <w:szCs w:val="28"/>
+        </w:rPr>
+        <w:t>ини та її соціальним розвитком.</w:t>
       </w:r>
     </w:p>
-    <w:p/>
     <w:p>
-      <w:r>
-        <w:t xml:space="preserve">3. **Історичний аналіз**: </w:t>
+      <w:pPr>
+        <w:rPr>
+          <w:sz w:val="28"/>
+          <w:szCs w:val="28"/>
+        </w:rPr>
+      </w:pPr>
+      <w:r>
+        <w:rPr>
+          <w:sz w:val="28"/>
+          <w:szCs w:val="28"/>
+        </w:rPr>
+        <w:t xml:space="preserve">Незважаючи на те, що деякі конкретні положення теорії </w:t>
       </w:r>
       <w:proofErr w:type="spellStart"/>
       <w:r>
+        <w:rPr>
+          <w:sz w:val="28"/>
+          <w:szCs w:val="28"/>
+        </w:rPr>
+        <w:t>Фройда</w:t>
+      </w:r>
+      <w:proofErr w:type="spellEnd"/>
+      <w:r>
+        <w:rPr>
+          <w:sz w:val="28"/>
+          <w:szCs w:val="28"/>
+        </w:rPr>
+        <w:t xml:space="preserve"> були згодом переглянуті або спростовані, його загальний підхід до розуміння психосексуального розвитку залишається впливовим у сучасній психології. Особливо важливими є його ідеї про значення раннього досвіду для формування особистості, про роль несвідомого в психічному житті та про необхідність відкритого на</w:t>
+      </w:r>
+      <w:r>
+        <w:rPr>
+          <w:sz w:val="28"/>
+          <w:szCs w:val="28"/>
+        </w:rPr>
+        <w:t>укового вивчення сексуальності.</w:t>
+      </w:r>
+    </w:p>
+    <w:p>
+      <w:pPr>
+        <w:rPr>
+          <w:sz w:val="28"/>
+          <w:szCs w:val="28"/>
+        </w:rPr>
+      </w:pPr>
+      <w:r>
+        <w:rPr>
+          <w:sz w:val="28"/>
+          <w:szCs w:val="28"/>
+        </w:rPr>
+        <w:t>У цілому, "Три нариси з теорії сексуальності" являють собою фундаментальну роботу, яка не лише започаткувала наукове вивчення психосексуального розвитку, але й значно вплинула на розвиток психології, психіатрії та психотерапії у XX столітті. Багато ідей, викладених у цій праці, зберігають свою акт</w:t>
+      </w:r>
+      <w:r>
+        <w:rPr>
+          <w:sz w:val="28"/>
+          <w:szCs w:val="28"/>
+        </w:rPr>
+        <w:t>уальність і для сучасних дослід</w:t>
+      </w:r>
+      <w:r>
+        <w:rPr>
+          <w:sz w:val="28"/>
+          <w:szCs w:val="28"/>
+        </w:rPr>
+        <w:t>ників та практиків.</w:t>
+      </w:r>
+    </w:p>
+    <w:p>
+      <w:pPr>
+        <w:rPr>
+          <w:sz w:val="28"/>
+          <w:szCs w:val="28"/>
+        </w:rPr>
+      </w:pPr>
+    </w:p>
+    <w:p>
+      <w:pPr>
+        <w:rPr>
+          <w:sz w:val="28"/>
+          <w:szCs w:val="28"/>
+        </w:rPr>
+      </w:pPr>
+    </w:p>
+    <w:p>
+      <w:pPr>
+        <w:rPr>
+          <w:sz w:val="28"/>
+          <w:szCs w:val="28"/>
+        </w:rPr>
+      </w:pPr>
+    </w:p>
+    <w:p>
+      <w:pPr>
+        <w:rPr>
+          <w:sz w:val="28"/>
+          <w:szCs w:val="28"/>
+        </w:rPr>
+      </w:pPr>
+    </w:p>
+    <w:p>
+      <w:pPr>
+        <w:rPr>
+          <w:sz w:val="28"/>
+          <w:szCs w:val="28"/>
+        </w:rPr>
+      </w:pPr>
+    </w:p>
+    <w:p>
+      <w:pPr>
+        <w:rPr>
+          <w:sz w:val="28"/>
+          <w:szCs w:val="28"/>
+        </w:rPr>
+      </w:pPr>
+    </w:p>
+    <w:p>
+      <w:pPr>
+        <w:rPr>
+          <w:b/>
+          <w:sz w:val="36"/>
+        </w:rPr>
+      </w:pPr>
+      <w:r>
+        <w:rPr>
+          <w:b/>
+          <w:sz w:val="36"/>
+        </w:rPr>
+        <w:lastRenderedPageBreak/>
+        <w:t xml:space="preserve">Есе: Переосмислення теорії </w:t>
+      </w:r>
+      <w:proofErr w:type="spellStart"/>
+      <w:r>
+        <w:rPr>
+          <w:b/>
+          <w:sz w:val="36"/>
+        </w:rPr>
+        <w:t>Фройда</w:t>
+      </w:r>
+      <w:proofErr w:type="spellEnd"/>
+      <w:r>
+        <w:rPr>
+          <w:b/>
+          <w:sz w:val="36"/>
+        </w:rPr>
+        <w:t xml:space="preserve"> у XXI столітті</w:t>
+      </w:r>
+    </w:p>
+    <w:p>
+      <w:pPr>
+        <w:rPr>
+          <w:sz w:val="28"/>
+          <w:szCs w:val="28"/>
+        </w:rPr>
+      </w:pPr>
+      <w:r>
+        <w:rPr>
+          <w:sz w:val="28"/>
+          <w:szCs w:val="28"/>
+        </w:rPr>
+        <w:t>Робота Зи</w:t>
+      </w:r>
+      <w:r>
+        <w:rPr>
+          <w:sz w:val="28"/>
+          <w:szCs w:val="28"/>
+        </w:rPr>
+        <w:t xml:space="preserve">гмунда </w:t>
+      </w:r>
+      <w:proofErr w:type="spellStart"/>
+      <w:r>
+        <w:rPr>
+          <w:sz w:val="28"/>
+          <w:szCs w:val="28"/>
+        </w:rPr>
+        <w:t>Фройда</w:t>
+      </w:r>
+      <w:proofErr w:type="spellEnd"/>
+      <w:r>
+        <w:rPr>
+          <w:sz w:val="28"/>
+          <w:szCs w:val="28"/>
+        </w:rPr>
+        <w:t xml:space="preserve"> "Три нариси з теорії сексуальності" залишається одним із найвпливовіших текстів у історії психології, який докорінно змінив наше розуміння людської психіки та сексуальності. Розглядаючи цю працю з позиції XXI століття, можна побачити як її революційне значення, так і обмеження, властиві науковій думці початку XX століття.</w:t>
+      </w:r>
+    </w:p>
+    <w:p>
+      <w:pPr>
+        <w:rPr>
+          <w:sz w:val="28"/>
+          <w:szCs w:val="28"/>
+        </w:rPr>
+      </w:pPr>
+      <w:r>
+        <w:rPr>
+          <w:sz w:val="28"/>
+          <w:szCs w:val="28"/>
+        </w:rPr>
+        <w:t xml:space="preserve">Перший нарис, присвячений сексуальним відхиленням, демонструє надзвичайну сміливість автора у подоланні табу свого часу. </w:t>
+      </w:r>
+      <w:proofErr w:type="spellStart"/>
+      <w:r>
+        <w:rPr>
+          <w:sz w:val="28"/>
+          <w:szCs w:val="28"/>
+        </w:rPr>
         <w:t>Фройд</w:t>
       </w:r>
       <w:proofErr w:type="spellEnd"/>
       <w:r>
-        <w:t xml:space="preserve"> часто звертається до історичних та антропологічних даних для підкріплення своїх аргументів.</w:t>
+        <w:rPr>
+          <w:sz w:val="28"/>
+          <w:szCs w:val="28"/>
+        </w:rPr>
+        <w:t xml:space="preserve"> був одним із перших, хто наважився говорити про різноманітність сексуальних проявів не з позиції морального осуду, а з позиції наукового дослідження. Водночас, деякі аспекти першого нарису відображають обмеження тогочасної науки. Спроба </w:t>
+      </w:r>
+      <w:proofErr w:type="spellStart"/>
+      <w:r>
+        <w:rPr>
+          <w:sz w:val="28"/>
+          <w:szCs w:val="28"/>
+        </w:rPr>
+        <w:t>Фройда</w:t>
+      </w:r>
+      <w:proofErr w:type="spellEnd"/>
+      <w:r>
+        <w:rPr>
+          <w:sz w:val="28"/>
+          <w:szCs w:val="28"/>
+        </w:rPr>
+        <w:t xml:space="preserve"> пояснити всі сексуальні варіації через призму </w:t>
+      </w:r>
+      <w:proofErr w:type="spellStart"/>
+      <w:r>
+        <w:rPr>
+          <w:sz w:val="28"/>
+          <w:szCs w:val="28"/>
+        </w:rPr>
+        <w:t>психодинамічної</w:t>
+      </w:r>
+      <w:proofErr w:type="spellEnd"/>
+      <w:r>
+        <w:rPr>
+          <w:sz w:val="28"/>
+          <w:szCs w:val="28"/>
+        </w:rPr>
+        <w:t xml:space="preserve"> теорії виглядає сьогодні надто спрощеною. Проте </w:t>
+      </w:r>
+      <w:r>
+        <w:rPr>
+          <w:sz w:val="28"/>
+          <w:szCs w:val="28"/>
+        </w:rPr>
+        <w:t>його</w:t>
+      </w:r>
+      <w:r>
+        <w:rPr>
+          <w:sz w:val="28"/>
+          <w:szCs w:val="28"/>
+        </w:rPr>
+        <w:t xml:space="preserve"> принцип неупередженого наукового підходу до вивчення сексуальності</w:t>
+      </w:r>
+      <w:r>
+        <w:rPr>
+          <w:sz w:val="28"/>
+          <w:szCs w:val="28"/>
+        </w:rPr>
+        <w:t xml:space="preserve"> </w:t>
+      </w:r>
+      <w:r>
+        <w:rPr>
+          <w:sz w:val="28"/>
+          <w:szCs w:val="28"/>
+        </w:rPr>
+        <w:t>залишається фундаментальним для сучасної сексології.</w:t>
       </w:r>
     </w:p>
-    <w:p/>
     <w:p>
-      <w:r>
-        <w:t>4. **Біологічний детермінізм**: Автор наголошує на біологічній основі сексуальності, хоча і визнає вплив культури та виховання.</w:t>
+      <w:pPr>
+        <w:rPr>
+          <w:sz w:val="28"/>
+          <w:szCs w:val="28"/>
+        </w:rPr>
+      </w:pPr>
+      <w:r>
+        <w:rPr>
+          <w:sz w:val="28"/>
+          <w:szCs w:val="28"/>
+        </w:rPr>
+        <w:t xml:space="preserve">Другий нарис, присвячений дитячій сексуальності, можна вважати найбільш революційною частиною роботи. Визнання існування сексуальності з раннього дитинства було справжнім проривом у розумінні психічного розвитку. Сучасні дослідження розвитку дитини підтверджують багато спостережень </w:t>
+      </w:r>
+      <w:proofErr w:type="spellStart"/>
+      <w:r>
+        <w:rPr>
+          <w:sz w:val="28"/>
+          <w:szCs w:val="28"/>
+        </w:rPr>
+        <w:t>Фройда</w:t>
+      </w:r>
+      <w:proofErr w:type="spellEnd"/>
+      <w:r>
+        <w:rPr>
+          <w:sz w:val="28"/>
+          <w:szCs w:val="28"/>
+        </w:rPr>
+        <w:t xml:space="preserve"> щодо ранніх проявів сексуальності, хоча і пропонують інші пояснення цих феноменів. Проте теорія психосексуальних стадій розвитку, викладена в другому нарисі, викликає найбільше критичних зауважень з боку сучасної науки. Хоча ідея стадійності розвитку залишається актуальною, конкретні механізми та характеристики стадій, запропоновані </w:t>
+      </w:r>
+      <w:proofErr w:type="spellStart"/>
+      <w:r>
+        <w:rPr>
+          <w:sz w:val="28"/>
+          <w:szCs w:val="28"/>
+        </w:rPr>
+        <w:t>Фройдом</w:t>
+      </w:r>
+      <w:proofErr w:type="spellEnd"/>
+      <w:r>
+        <w:rPr>
+          <w:sz w:val="28"/>
+          <w:szCs w:val="28"/>
+        </w:rPr>
+        <w:t>, видаються занадто схематичними та не враховують багатьох аспектів дитячого розвитку, виявлених пізнішими дослідженнями.</w:t>
       </w:r>
     </w:p>
-    <w:p/>
     <w:p>
-      <w:r>
-        <w:t>## Значення роботи</w:t>
+      <w:pPr>
+        <w:rPr>
+          <w:sz w:val="28"/>
+          <w:szCs w:val="28"/>
+        </w:rPr>
+      </w:pPr>
+      <w:r>
+        <w:rPr>
+          <w:sz w:val="28"/>
+          <w:szCs w:val="28"/>
+        </w:rPr>
+        <w:t xml:space="preserve">Третій нарис, що розглядає трансформації пубертатного періоду, зберігає свою актуальність у контексті розуміння складності підліткового розвитку. </w:t>
+      </w:r>
+      <w:proofErr w:type="spellStart"/>
+      <w:r>
+        <w:rPr>
+          <w:sz w:val="28"/>
+          <w:szCs w:val="28"/>
+        </w:rPr>
+        <w:t>Фройд</w:t>
+      </w:r>
+      <w:proofErr w:type="spellEnd"/>
+      <w:r>
+        <w:rPr>
+          <w:sz w:val="28"/>
+          <w:szCs w:val="28"/>
+        </w:rPr>
+        <w:t xml:space="preserve"> точно вловив значущість цього періоду для формування дорослої сексуальності та особистості в цілому. Його спостереження щодо внутрішніх конфліктів та психологічних труднощів підліткового віку залишаються релевантними для сучасної психології розвитку.</w:t>
       </w:r>
     </w:p>
-    <w:p/>
     <w:p>
-      <w:r>
-        <w:t xml:space="preserve">"Три нариси з теорії сексуальності" є одним з основоположних текстів психоаналізу. Ця робота значно вплинула на розуміння людської психіки та сексуальності в XX столітті, хоча багато ідей </w:t>
+      <w:pPr>
+        <w:rPr>
+          <w:sz w:val="28"/>
+          <w:szCs w:val="28"/>
+        </w:rPr>
+      </w:pPr>
+      <w:r>
+        <w:rPr>
+          <w:sz w:val="28"/>
+          <w:szCs w:val="28"/>
+        </w:rPr>
+        <w:t xml:space="preserve">На мою думку, особлива цінність "Трьох нарисів" полягає не стільки в конкретних теоретичних положеннях, скільки в загальному підході до вивчення людської психіки та сексуальності. </w:t>
       </w:r>
       <w:proofErr w:type="spellStart"/>
       <w:r>
+        <w:rPr>
+          <w:sz w:val="28"/>
+          <w:szCs w:val="28"/>
+        </w:rPr>
+        <w:t>Фройд</w:t>
+      </w:r>
+      <w:proofErr w:type="spellEnd"/>
+      <w:r>
+        <w:rPr>
+          <w:sz w:val="28"/>
+          <w:szCs w:val="28"/>
+        </w:rPr>
+        <w:t xml:space="preserve"> запропонував розглядати сексуальність як складний психічний феномен, що розвивається протягом усього життя та впливає на всі аспекти особистості. Цей </w:t>
+      </w:r>
+      <w:proofErr w:type="spellStart"/>
+      <w:r>
+        <w:rPr>
+          <w:sz w:val="28"/>
+          <w:szCs w:val="28"/>
+        </w:rPr>
+        <w:t>холістичний</w:t>
+      </w:r>
+      <w:proofErr w:type="spellEnd"/>
+      <w:r>
+        <w:rPr>
+          <w:sz w:val="28"/>
+          <w:szCs w:val="28"/>
+        </w:rPr>
+        <w:t xml:space="preserve"> підхід залишається актуальним і сьогодні.</w:t>
+      </w:r>
+    </w:p>
+    <w:p>
+      <w:pPr>
+        <w:rPr>
+          <w:sz w:val="28"/>
+          <w:szCs w:val="28"/>
+        </w:rPr>
+      </w:pPr>
+      <w:r>
+        <w:rPr>
+          <w:sz w:val="28"/>
+          <w:szCs w:val="28"/>
+        </w:rPr>
+        <w:lastRenderedPageBreak/>
+        <w:t xml:space="preserve">Значущість роботи також полягає в тому, що вона започаткувала відкрите наукове обговорення питань сексуальності. До </w:t>
+      </w:r>
+      <w:proofErr w:type="spellStart"/>
+      <w:r>
+        <w:rPr>
+          <w:sz w:val="28"/>
+          <w:szCs w:val="28"/>
+        </w:rPr>
         <w:t>Фройда</w:t>
       </w:r>
       <w:proofErr w:type="spellEnd"/>
       <w:r>
-        <w:t xml:space="preserve"> пізніше були піддані критиці та переосмисленню.</w:t>
+        <w:rPr>
+          <w:sz w:val="28"/>
+          <w:szCs w:val="28"/>
+        </w:rPr>
+        <w:t xml:space="preserve"> ця тема була переважно предметом моральних суджень та релігійних догм. Його підхід, заснований на клінічних спостереженнях та теоретичному аналізі, заклав основи для сучасного наукового вивчення сексуальності.</w:t>
       </w:r>
     </w:p>
-    <w:p/>
     <w:p>
-      <w:r>
-        <w:t xml:space="preserve"># Есе: Роздуми над "Трьома нарисами з теорії сексуальності" Зигмунда </w:t>
+      <w:pPr>
+        <w:rPr>
+          <w:sz w:val="28"/>
+          <w:szCs w:val="28"/>
+        </w:rPr>
+      </w:pPr>
+      <w:r>
+        <w:rPr>
+          <w:sz w:val="28"/>
+          <w:szCs w:val="28"/>
+        </w:rPr>
+        <w:t xml:space="preserve">Завершуючи, хочу підкреслити, що критичне переосмислення ідей </w:t>
       </w:r>
       <w:proofErr w:type="spellStart"/>
       <w:r>
+        <w:rPr>
+          <w:sz w:val="28"/>
+          <w:szCs w:val="28"/>
+        </w:rPr>
         <w:t>Фройда</w:t>
       </w:r>
       <w:proofErr w:type="spellEnd"/>
-    </w:p>
-    <w:p/>
-    <w:p>
-      <w:r>
-        <w:t xml:space="preserve">Праця Зигмунда </w:t>
+      <w:r>
+        <w:rPr>
+          <w:sz w:val="28"/>
+          <w:szCs w:val="28"/>
+        </w:rPr>
+        <w:t xml:space="preserve"> не зменшує їх історичного значення та евристичної цінності. "Три нариси з теорії сексуальності" залишаються фундаментальним текстом, який демонструє можливості наукового підходу до вивчення найскладніших аспектів людської природи. В епоху, коли питання сексуальності та </w:t>
       </w:r>
       <w:proofErr w:type="spellStart"/>
       <w:r>
+        <w:rPr>
+          <w:sz w:val="28"/>
+          <w:szCs w:val="28"/>
+        </w:rPr>
+        <w:t>гендеру</w:t>
+      </w:r>
+      <w:proofErr w:type="spellEnd"/>
+      <w:r>
+        <w:rPr>
+          <w:sz w:val="28"/>
+          <w:szCs w:val="28"/>
+        </w:rPr>
+        <w:t xml:space="preserve"> знову стають предметом гострих суспільних дискусій, науковий підхід </w:t>
+      </w:r>
+      <w:proofErr w:type="spellStart"/>
+      <w:r>
+        <w:rPr>
+          <w:sz w:val="28"/>
+          <w:szCs w:val="28"/>
+        </w:rPr>
         <w:t>Фройда</w:t>
       </w:r>
       <w:proofErr w:type="spellEnd"/>
       <w:r>
-        <w:t xml:space="preserve"> "Три нариси з теорії сексуальності" є, безсумнівно, однією з найвпливовіших та найбільш суперечливих робіт у історії психології. Читаючи цей текст сьогодні, більш ніж через століття після його першої публікації, неможливо не відчути амбівалентність: з одного боку, захоплення сміливістю та оригінальністю думки автора, з іншого - скептицизм щодо деяких його тверджень.</w:t>
-      </w:r>
-    </w:p>
-    <w:p/>
-    <w:p>
-      <w:proofErr w:type="spellStart"/>
-      <w:r>
-        <w:t>Фройд</w:t>
-      </w:r>
-      <w:proofErr w:type="spellEnd"/>
-      <w:r>
-        <w:t xml:space="preserve"> зробив революцію у розумінні людської психіки та сексуальності. Його ідея про те, що сексуальність є невід'ємною частиною людського життя з самого народження, була шокуючою для його сучасників, але сьогодні вона здається майже очевидною. Концепція психосексуальних стадій розвитку дала нам новий погляд на формування особистості, хоча сучасна психологія і ставить під сумнів жорсткість цієї схеми.</w:t>
-      </w:r>
-    </w:p>
-    <w:p/>
-    <w:p>
-      <w:r>
-        <w:t xml:space="preserve">Особливо вражає спроба </w:t>
-      </w:r>
-      <w:proofErr w:type="spellStart"/>
-      <w:r>
-        <w:t>Фройда</w:t>
-      </w:r>
-      <w:proofErr w:type="spellEnd"/>
-      <w:r>
-        <w:t xml:space="preserve"> дати наукове пояснення різноманітним формам сексуальної поведінки, які в його час вважалися "збоченнями". Хоча багато його конкретних пояснень сьогодні видаються спекулятивними, сам підхід - спроба зрозуміти, а не просто засудити - був прогресивним для свого часу і залишається актуальним сьогодні.</w:t>
-      </w:r>
-    </w:p>
-    <w:p/>
-    <w:p>
-      <w:r>
-        <w:t xml:space="preserve">Однак, читаючи </w:t>
-      </w:r>
-      <w:proofErr w:type="spellStart"/>
-      <w:r>
-        <w:t>Фройда</w:t>
-      </w:r>
-      <w:proofErr w:type="spellEnd"/>
-      <w:r>
-        <w:t xml:space="preserve">, не можна не помітити деяких проблематичних аспектів його теорії. Його погляди часто здаються надмірно детерміністичними, а пояснення - занадто спрощеними. Зокрема, його теорія про </w:t>
-      </w:r>
-      <w:proofErr w:type="spellStart"/>
-      <w:r>
-        <w:t>Едіпів</w:t>
-      </w:r>
-      <w:proofErr w:type="spellEnd"/>
-      <w:r>
-        <w:t xml:space="preserve"> комплекс, хоча і є цікавою метафорою, видається занадто універсальною для пояснення складності людських відносин.</w:t>
-      </w:r>
-    </w:p>
-    <w:p/>
-    <w:p>
-      <w:r>
-        <w:t xml:space="preserve">Крім того, </w:t>
-      </w:r>
-      <w:proofErr w:type="spellStart"/>
-      <w:r>
-        <w:t>Фройд</w:t>
-      </w:r>
-      <w:proofErr w:type="spellEnd"/>
-      <w:r>
-        <w:t>, як продукт свого часу, демонструє певні гендерні упередження, особливо в своєму розумінні жіночої сексуальності. Його погляди на цю тему були широко критиковані феміністськими дослідницями і сьогодні виглядають застарілими.</w:t>
-      </w:r>
-    </w:p>
-    <w:p/>
-    <w:p>
-      <w:r>
-        <w:t xml:space="preserve">Незважаючи на ці обмеження, значення роботи </w:t>
-      </w:r>
-      <w:proofErr w:type="spellStart"/>
-      <w:r>
-        <w:t>Фройда</w:t>
-      </w:r>
-      <w:proofErr w:type="spellEnd"/>
-      <w:r>
-        <w:t xml:space="preserve"> важко переоцінити. Він відкрив двері для відвертого обговорення сексуальності, яке раніше було табу. Його ідеї про несвідоме, про роль дитячого досвіду у формуванні особистості, про складність людської психіки продовжують впливати на наше розуміння себе та інших.</w:t>
-      </w:r>
-    </w:p>
-    <w:p/>
-    <w:p>
-      <w:r>
-        <w:t>У підсумку, "Три нариси з теорії сексуальності" залишаються важливим текстом не тільки для істориків психології, але і для всіх, хто цікавиться людською природою. Ця робота нагадує нам про важливість сміливого мислення, готовності кинути виклик усталеним нормам, і в той же час - про необхідність критичного підходу до навіть найавторитетніших теорій.</w:t>
+        <w:rPr>
+          <w:sz w:val="28"/>
+          <w:szCs w:val="28"/>
+        </w:rPr>
+        <w:t xml:space="preserve"> може служити прикладом неупередженого дослідження цих складних феноменів.</w:t>
       </w:r>
     </w:p>
     <w:sectPr>
@@ -606,6 +1269,1266 @@
       <w:lvlJc w:val="right"/>
       <w:pPr>
         <w:ind w:left="6687" w:hanging="180"/>
+      </w:pPr>
+    </w:lvl>
+  </w:abstractNum>
+  <w:abstractNum w:abstractNumId="1" w15:restartNumberingAfterBreak="0">
+    <w:nsid w:val="1FBB0059"/>
+    <w:multiLevelType w:val="multilevel"/>
+    <w:tmpl w:val="13C0156A"/>
+    <w:lvl w:ilvl="0">
+      <w:start w:val="1"/>
+      <w:numFmt w:val="decimal"/>
+      <w:lvlText w:val="%1."/>
+      <w:lvlJc w:val="left"/>
+      <w:pPr>
+        <w:ind w:left="360" w:hanging="360"/>
+      </w:pPr>
+      <w:rPr>
+        <w:rFonts w:hint="default"/>
+      </w:rPr>
+    </w:lvl>
+    <w:lvl w:ilvl="1">
+      <w:start w:val="1"/>
+      <w:numFmt w:val="none"/>
+      <w:lvlText w:val="-"/>
+      <w:lvlJc w:val="left"/>
+      <w:pPr>
+        <w:ind w:left="720" w:hanging="360"/>
+      </w:pPr>
+      <w:rPr>
+        <w:rFonts w:hint="default"/>
+      </w:rPr>
+    </w:lvl>
+    <w:lvl w:ilvl="2">
+      <w:start w:val="1"/>
+      <w:numFmt w:val="lowerRoman"/>
+      <w:lvlText w:val="%3)"/>
+      <w:lvlJc w:val="left"/>
+      <w:pPr>
+        <w:ind w:left="1080" w:hanging="360"/>
+      </w:pPr>
+      <w:rPr>
+        <w:rFonts w:hint="default"/>
+      </w:rPr>
+    </w:lvl>
+    <w:lvl w:ilvl="3">
+      <w:start w:val="1"/>
+      <w:numFmt w:val="decimal"/>
+      <w:lvlText w:val="(%4)"/>
+      <w:lvlJc w:val="left"/>
+      <w:pPr>
+        <w:ind w:left="1440" w:hanging="360"/>
+      </w:pPr>
+      <w:rPr>
+        <w:rFonts w:hint="default"/>
+      </w:rPr>
+    </w:lvl>
+    <w:lvl w:ilvl="4">
+      <w:start w:val="1"/>
+      <w:numFmt w:val="lowerLetter"/>
+      <w:lvlText w:val="(%5)"/>
+      <w:lvlJc w:val="left"/>
+      <w:pPr>
+        <w:ind w:left="1800" w:hanging="360"/>
+      </w:pPr>
+      <w:rPr>
+        <w:rFonts w:hint="default"/>
+      </w:rPr>
+    </w:lvl>
+    <w:lvl w:ilvl="5">
+      <w:start w:val="1"/>
+      <w:numFmt w:val="lowerRoman"/>
+      <w:lvlText w:val="(%6)"/>
+      <w:lvlJc w:val="left"/>
+      <w:pPr>
+        <w:ind w:left="2160" w:hanging="360"/>
+      </w:pPr>
+      <w:rPr>
+        <w:rFonts w:hint="default"/>
+      </w:rPr>
+    </w:lvl>
+    <w:lvl w:ilvl="6">
+      <w:start w:val="1"/>
+      <w:numFmt w:val="decimal"/>
+      <w:lvlText w:val="%7."/>
+      <w:lvlJc w:val="left"/>
+      <w:pPr>
+        <w:ind w:left="2520" w:hanging="360"/>
+      </w:pPr>
+      <w:rPr>
+        <w:rFonts w:hint="default"/>
+      </w:rPr>
+    </w:lvl>
+    <w:lvl w:ilvl="7">
+      <w:start w:val="1"/>
+      <w:numFmt w:val="lowerLetter"/>
+      <w:lvlText w:val="%8."/>
+      <w:lvlJc w:val="left"/>
+      <w:pPr>
+        <w:ind w:left="2880" w:hanging="360"/>
+      </w:pPr>
+      <w:rPr>
+        <w:rFonts w:hint="default"/>
+      </w:rPr>
+    </w:lvl>
+    <w:lvl w:ilvl="8">
+      <w:start w:val="1"/>
+      <w:numFmt w:val="lowerRoman"/>
+      <w:lvlText w:val="%9."/>
+      <w:lvlJc w:val="left"/>
+      <w:pPr>
+        <w:ind w:left="3240" w:hanging="360"/>
+      </w:pPr>
+      <w:rPr>
+        <w:rFonts w:hint="default"/>
+      </w:rPr>
+    </w:lvl>
+  </w:abstractNum>
+  <w:abstractNum w:abstractNumId="2" w15:restartNumberingAfterBreak="0">
+    <w:nsid w:val="257361A8"/>
+    <w:multiLevelType w:val="multilevel"/>
+    <w:tmpl w:val="13C0156A"/>
+    <w:lvl w:ilvl="0">
+      <w:start w:val="1"/>
+      <w:numFmt w:val="decimal"/>
+      <w:lvlText w:val="%1."/>
+      <w:lvlJc w:val="left"/>
+      <w:pPr>
+        <w:ind w:left="360" w:hanging="360"/>
+      </w:pPr>
+      <w:rPr>
+        <w:rFonts w:hint="default"/>
+      </w:rPr>
+    </w:lvl>
+    <w:lvl w:ilvl="1">
+      <w:start w:val="1"/>
+      <w:numFmt w:val="none"/>
+      <w:lvlText w:val="-"/>
+      <w:lvlJc w:val="left"/>
+      <w:pPr>
+        <w:ind w:left="720" w:hanging="360"/>
+      </w:pPr>
+      <w:rPr>
+        <w:rFonts w:hint="default"/>
+      </w:rPr>
+    </w:lvl>
+    <w:lvl w:ilvl="2">
+      <w:start w:val="1"/>
+      <w:numFmt w:val="lowerRoman"/>
+      <w:lvlText w:val="%3)"/>
+      <w:lvlJc w:val="left"/>
+      <w:pPr>
+        <w:ind w:left="1080" w:hanging="360"/>
+      </w:pPr>
+      <w:rPr>
+        <w:rFonts w:hint="default"/>
+      </w:rPr>
+    </w:lvl>
+    <w:lvl w:ilvl="3">
+      <w:start w:val="1"/>
+      <w:numFmt w:val="decimal"/>
+      <w:lvlText w:val="(%4)"/>
+      <w:lvlJc w:val="left"/>
+      <w:pPr>
+        <w:ind w:left="1440" w:hanging="360"/>
+      </w:pPr>
+      <w:rPr>
+        <w:rFonts w:hint="default"/>
+      </w:rPr>
+    </w:lvl>
+    <w:lvl w:ilvl="4">
+      <w:start w:val="1"/>
+      <w:numFmt w:val="lowerLetter"/>
+      <w:lvlText w:val="(%5)"/>
+      <w:lvlJc w:val="left"/>
+      <w:pPr>
+        <w:ind w:left="1800" w:hanging="360"/>
+      </w:pPr>
+      <w:rPr>
+        <w:rFonts w:hint="default"/>
+      </w:rPr>
+    </w:lvl>
+    <w:lvl w:ilvl="5">
+      <w:start w:val="1"/>
+      <w:numFmt w:val="lowerRoman"/>
+      <w:lvlText w:val="(%6)"/>
+      <w:lvlJc w:val="left"/>
+      <w:pPr>
+        <w:ind w:left="2160" w:hanging="360"/>
+      </w:pPr>
+      <w:rPr>
+        <w:rFonts w:hint="default"/>
+      </w:rPr>
+    </w:lvl>
+    <w:lvl w:ilvl="6">
+      <w:start w:val="1"/>
+      <w:numFmt w:val="decimal"/>
+      <w:lvlText w:val="%7."/>
+      <w:lvlJc w:val="left"/>
+      <w:pPr>
+        <w:ind w:left="2520" w:hanging="360"/>
+      </w:pPr>
+      <w:rPr>
+        <w:rFonts w:hint="default"/>
+      </w:rPr>
+    </w:lvl>
+    <w:lvl w:ilvl="7">
+      <w:start w:val="1"/>
+      <w:numFmt w:val="lowerLetter"/>
+      <w:lvlText w:val="%8."/>
+      <w:lvlJc w:val="left"/>
+      <w:pPr>
+        <w:ind w:left="2880" w:hanging="360"/>
+      </w:pPr>
+      <w:rPr>
+        <w:rFonts w:hint="default"/>
+      </w:rPr>
+    </w:lvl>
+    <w:lvl w:ilvl="8">
+      <w:start w:val="1"/>
+      <w:numFmt w:val="lowerRoman"/>
+      <w:lvlText w:val="%9."/>
+      <w:lvlJc w:val="left"/>
+      <w:pPr>
+        <w:ind w:left="3240" w:hanging="360"/>
+      </w:pPr>
+      <w:rPr>
+        <w:rFonts w:hint="default"/>
+      </w:rPr>
+    </w:lvl>
+  </w:abstractNum>
+  <w:abstractNum w:abstractNumId="3" w15:restartNumberingAfterBreak="0">
+    <w:nsid w:val="2C5614C9"/>
+    <w:multiLevelType w:val="hybridMultilevel"/>
+    <w:tmpl w:val="B7105410"/>
+    <w:lvl w:ilvl="0" w:tplc="0422000F">
+      <w:start w:val="1"/>
+      <w:numFmt w:val="decimal"/>
+      <w:lvlText w:val="%1."/>
+      <w:lvlJc w:val="left"/>
+      <w:pPr>
+        <w:ind w:left="720" w:hanging="360"/>
+      </w:pPr>
+      <w:rPr>
+        <w:rFonts w:hint="default"/>
+      </w:rPr>
+    </w:lvl>
+    <w:lvl w:ilvl="1" w:tplc="55424B70">
+      <w:start w:val="1"/>
+      <w:numFmt w:val="bullet"/>
+      <w:lvlText w:val="-"/>
+      <w:lvlJc w:val="left"/>
+      <w:pPr>
+        <w:ind w:left="1440" w:hanging="360"/>
+      </w:pPr>
+      <w:rPr>
+        <w:rFonts w:ascii="Calibri" w:eastAsiaTheme="minorHAnsi" w:hAnsi="Calibri" w:cs="Calibri" w:hint="default"/>
+      </w:rPr>
+    </w:lvl>
+    <w:lvl w:ilvl="2" w:tplc="0422001B" w:tentative="1">
+      <w:start w:val="1"/>
+      <w:numFmt w:val="lowerRoman"/>
+      <w:lvlText w:val="%3."/>
+      <w:lvlJc w:val="right"/>
+      <w:pPr>
+        <w:ind w:left="2160" w:hanging="180"/>
+      </w:pPr>
+    </w:lvl>
+    <w:lvl w:ilvl="3" w:tplc="0422000F" w:tentative="1">
+      <w:start w:val="1"/>
+      <w:numFmt w:val="decimal"/>
+      <w:lvlText w:val="%4."/>
+      <w:lvlJc w:val="left"/>
+      <w:pPr>
+        <w:ind w:left="2880" w:hanging="360"/>
+      </w:pPr>
+    </w:lvl>
+    <w:lvl w:ilvl="4" w:tplc="04220019" w:tentative="1">
+      <w:start w:val="1"/>
+      <w:numFmt w:val="lowerLetter"/>
+      <w:lvlText w:val="%5."/>
+      <w:lvlJc w:val="left"/>
+      <w:pPr>
+        <w:ind w:left="3600" w:hanging="360"/>
+      </w:pPr>
+    </w:lvl>
+    <w:lvl w:ilvl="5" w:tplc="0422001B" w:tentative="1">
+      <w:start w:val="1"/>
+      <w:numFmt w:val="lowerRoman"/>
+      <w:lvlText w:val="%6."/>
+      <w:lvlJc w:val="right"/>
+      <w:pPr>
+        <w:ind w:left="4320" w:hanging="180"/>
+      </w:pPr>
+    </w:lvl>
+    <w:lvl w:ilvl="6" w:tplc="0422000F" w:tentative="1">
+      <w:start w:val="1"/>
+      <w:numFmt w:val="decimal"/>
+      <w:lvlText w:val="%7."/>
+      <w:lvlJc w:val="left"/>
+      <w:pPr>
+        <w:ind w:left="5040" w:hanging="360"/>
+      </w:pPr>
+    </w:lvl>
+    <w:lvl w:ilvl="7" w:tplc="04220019" w:tentative="1">
+      <w:start w:val="1"/>
+      <w:numFmt w:val="lowerLetter"/>
+      <w:lvlText w:val="%8."/>
+      <w:lvlJc w:val="left"/>
+      <w:pPr>
+        <w:ind w:left="5760" w:hanging="360"/>
+      </w:pPr>
+    </w:lvl>
+    <w:lvl w:ilvl="8" w:tplc="0422001B" w:tentative="1">
+      <w:start w:val="1"/>
+      <w:numFmt w:val="lowerRoman"/>
+      <w:lvlText w:val="%9."/>
+      <w:lvlJc w:val="right"/>
+      <w:pPr>
+        <w:ind w:left="6480" w:hanging="180"/>
+      </w:pPr>
+    </w:lvl>
+  </w:abstractNum>
+  <w:abstractNum w:abstractNumId="4" w15:restartNumberingAfterBreak="0">
+    <w:nsid w:val="3AB86574"/>
+    <w:multiLevelType w:val="hybridMultilevel"/>
+    <w:tmpl w:val="CAE42730"/>
+    <w:lvl w:ilvl="0" w:tplc="55424B70">
+      <w:start w:val="1"/>
+      <w:numFmt w:val="bullet"/>
+      <w:lvlText w:val="-"/>
+      <w:lvlJc w:val="left"/>
+      <w:pPr>
+        <w:ind w:left="360" w:hanging="360"/>
+      </w:pPr>
+      <w:rPr>
+        <w:rFonts w:ascii="Calibri" w:eastAsiaTheme="minorHAnsi" w:hAnsi="Calibri" w:cs="Calibri" w:hint="default"/>
+      </w:rPr>
+    </w:lvl>
+    <w:lvl w:ilvl="1" w:tplc="55424B70">
+      <w:start w:val="1"/>
+      <w:numFmt w:val="bullet"/>
+      <w:lvlText w:val="-"/>
+      <w:lvlJc w:val="left"/>
+      <w:pPr>
+        <w:ind w:left="1080" w:hanging="360"/>
+      </w:pPr>
+      <w:rPr>
+        <w:rFonts w:ascii="Calibri" w:eastAsiaTheme="minorHAnsi" w:hAnsi="Calibri" w:cs="Calibri" w:hint="default"/>
+      </w:rPr>
+    </w:lvl>
+    <w:lvl w:ilvl="2" w:tplc="04220005" w:tentative="1">
+      <w:start w:val="1"/>
+      <w:numFmt w:val="bullet"/>
+      <w:lvlText w:val=""/>
+      <w:lvlJc w:val="left"/>
+      <w:pPr>
+        <w:ind w:left="1800" w:hanging="360"/>
+      </w:pPr>
+      <w:rPr>
+        <w:rFonts w:ascii="Wingdings" w:hAnsi="Wingdings" w:hint="default"/>
+      </w:rPr>
+    </w:lvl>
+    <w:lvl w:ilvl="3" w:tplc="04220001" w:tentative="1">
+      <w:start w:val="1"/>
+      <w:numFmt w:val="bullet"/>
+      <w:lvlText w:val=""/>
+      <w:lvlJc w:val="left"/>
+      <w:pPr>
+        <w:ind w:left="2520" w:hanging="360"/>
+      </w:pPr>
+      <w:rPr>
+        <w:rFonts w:ascii="Symbol" w:hAnsi="Symbol" w:hint="default"/>
+      </w:rPr>
+    </w:lvl>
+    <w:lvl w:ilvl="4" w:tplc="04220003" w:tentative="1">
+      <w:start w:val="1"/>
+      <w:numFmt w:val="bullet"/>
+      <w:lvlText w:val="o"/>
+      <w:lvlJc w:val="left"/>
+      <w:pPr>
+        <w:ind w:left="3240" w:hanging="360"/>
+      </w:pPr>
+      <w:rPr>
+        <w:rFonts w:ascii="Courier New" w:hAnsi="Courier New" w:cs="Courier New" w:hint="default"/>
+      </w:rPr>
+    </w:lvl>
+    <w:lvl w:ilvl="5" w:tplc="04220005" w:tentative="1">
+      <w:start w:val="1"/>
+      <w:numFmt w:val="bullet"/>
+      <w:lvlText w:val=""/>
+      <w:lvlJc w:val="left"/>
+      <w:pPr>
+        <w:ind w:left="3960" w:hanging="360"/>
+      </w:pPr>
+      <w:rPr>
+        <w:rFonts w:ascii="Wingdings" w:hAnsi="Wingdings" w:hint="default"/>
+      </w:rPr>
+    </w:lvl>
+    <w:lvl w:ilvl="6" w:tplc="04220001" w:tentative="1">
+      <w:start w:val="1"/>
+      <w:numFmt w:val="bullet"/>
+      <w:lvlText w:val=""/>
+      <w:lvlJc w:val="left"/>
+      <w:pPr>
+        <w:ind w:left="4680" w:hanging="360"/>
+      </w:pPr>
+      <w:rPr>
+        <w:rFonts w:ascii="Symbol" w:hAnsi="Symbol" w:hint="default"/>
+      </w:rPr>
+    </w:lvl>
+    <w:lvl w:ilvl="7" w:tplc="04220003" w:tentative="1">
+      <w:start w:val="1"/>
+      <w:numFmt w:val="bullet"/>
+      <w:lvlText w:val="o"/>
+      <w:lvlJc w:val="left"/>
+      <w:pPr>
+        <w:ind w:left="5400" w:hanging="360"/>
+      </w:pPr>
+      <w:rPr>
+        <w:rFonts w:ascii="Courier New" w:hAnsi="Courier New" w:cs="Courier New" w:hint="default"/>
+      </w:rPr>
+    </w:lvl>
+    <w:lvl w:ilvl="8" w:tplc="04220005" w:tentative="1">
+      <w:start w:val="1"/>
+      <w:numFmt w:val="bullet"/>
+      <w:lvlText w:val=""/>
+      <w:lvlJc w:val="left"/>
+      <w:pPr>
+        <w:ind w:left="6120" w:hanging="360"/>
+      </w:pPr>
+      <w:rPr>
+        <w:rFonts w:ascii="Wingdings" w:hAnsi="Wingdings" w:hint="default"/>
+      </w:rPr>
+    </w:lvl>
+  </w:abstractNum>
+  <w:abstractNum w:abstractNumId="5" w15:restartNumberingAfterBreak="0">
+    <w:nsid w:val="446F106F"/>
+    <w:multiLevelType w:val="multilevel"/>
+    <w:tmpl w:val="52D4E898"/>
+    <w:lvl w:ilvl="0">
+      <w:start w:val="1"/>
+      <w:numFmt w:val="decimal"/>
+      <w:lvlText w:val="%1."/>
+      <w:lvlJc w:val="left"/>
+      <w:pPr>
+        <w:ind w:left="360" w:hanging="360"/>
+      </w:pPr>
+      <w:rPr>
+        <w:rFonts w:hint="default"/>
+      </w:rPr>
+    </w:lvl>
+    <w:lvl w:ilvl="1">
+      <w:start w:val="1"/>
+      <w:numFmt w:val="none"/>
+      <w:lvlText w:val="-"/>
+      <w:lvlJc w:val="left"/>
+      <w:pPr>
+        <w:ind w:left="720" w:hanging="360"/>
+      </w:pPr>
+      <w:rPr>
+        <w:rFonts w:hint="default"/>
+      </w:rPr>
+    </w:lvl>
+    <w:lvl w:ilvl="2">
+      <w:start w:val="1"/>
+      <w:numFmt w:val="lowerRoman"/>
+      <w:lvlText w:val="%3)"/>
+      <w:lvlJc w:val="left"/>
+      <w:pPr>
+        <w:ind w:left="1080" w:hanging="360"/>
+      </w:pPr>
+      <w:rPr>
+        <w:rFonts w:hint="default"/>
+      </w:rPr>
+    </w:lvl>
+    <w:lvl w:ilvl="3">
+      <w:start w:val="1"/>
+      <w:numFmt w:val="decimal"/>
+      <w:lvlText w:val="(%4)"/>
+      <w:lvlJc w:val="left"/>
+      <w:pPr>
+        <w:ind w:left="1440" w:hanging="360"/>
+      </w:pPr>
+      <w:rPr>
+        <w:rFonts w:hint="default"/>
+      </w:rPr>
+    </w:lvl>
+    <w:lvl w:ilvl="4">
+      <w:start w:val="1"/>
+      <w:numFmt w:val="lowerLetter"/>
+      <w:lvlText w:val="(%5)"/>
+      <w:lvlJc w:val="left"/>
+      <w:pPr>
+        <w:ind w:left="1800" w:hanging="360"/>
+      </w:pPr>
+      <w:rPr>
+        <w:rFonts w:hint="default"/>
+      </w:rPr>
+    </w:lvl>
+    <w:lvl w:ilvl="5">
+      <w:start w:val="1"/>
+      <w:numFmt w:val="lowerRoman"/>
+      <w:lvlText w:val="(%6)"/>
+      <w:lvlJc w:val="left"/>
+      <w:pPr>
+        <w:ind w:left="2160" w:hanging="360"/>
+      </w:pPr>
+      <w:rPr>
+        <w:rFonts w:hint="default"/>
+      </w:rPr>
+    </w:lvl>
+    <w:lvl w:ilvl="6">
+      <w:start w:val="1"/>
+      <w:numFmt w:val="decimal"/>
+      <w:lvlText w:val="%7."/>
+      <w:lvlJc w:val="left"/>
+      <w:pPr>
+        <w:ind w:left="2520" w:hanging="360"/>
+      </w:pPr>
+      <w:rPr>
+        <w:rFonts w:hint="default"/>
+      </w:rPr>
+    </w:lvl>
+    <w:lvl w:ilvl="7">
+      <w:start w:val="1"/>
+      <w:numFmt w:val="lowerLetter"/>
+      <w:lvlText w:val="%8."/>
+      <w:lvlJc w:val="left"/>
+      <w:pPr>
+        <w:ind w:left="2880" w:hanging="360"/>
+      </w:pPr>
+      <w:rPr>
+        <w:rFonts w:hint="default"/>
+      </w:rPr>
+    </w:lvl>
+    <w:lvl w:ilvl="8">
+      <w:start w:val="1"/>
+      <w:numFmt w:val="lowerRoman"/>
+      <w:lvlText w:val="%9."/>
+      <w:lvlJc w:val="left"/>
+      <w:pPr>
+        <w:ind w:left="3240" w:hanging="360"/>
+      </w:pPr>
+      <w:rPr>
+        <w:rFonts w:hint="default"/>
+      </w:rPr>
+    </w:lvl>
+  </w:abstractNum>
+  <w:abstractNum w:abstractNumId="6" w15:restartNumberingAfterBreak="0">
+    <w:nsid w:val="48C45980"/>
+    <w:multiLevelType w:val="hybridMultilevel"/>
+    <w:tmpl w:val="70E80952"/>
+    <w:lvl w:ilvl="0" w:tplc="0422000F">
+      <w:start w:val="1"/>
+      <w:numFmt w:val="decimal"/>
+      <w:lvlText w:val="%1."/>
+      <w:lvlJc w:val="left"/>
+      <w:pPr>
+        <w:ind w:left="720" w:hanging="360"/>
+      </w:pPr>
+      <w:rPr>
+        <w:rFonts w:hint="default"/>
+      </w:rPr>
+    </w:lvl>
+    <w:lvl w:ilvl="1" w:tplc="04220019" w:tentative="1">
+      <w:start w:val="1"/>
+      <w:numFmt w:val="lowerLetter"/>
+      <w:lvlText w:val="%2."/>
+      <w:lvlJc w:val="left"/>
+      <w:pPr>
+        <w:ind w:left="1440" w:hanging="360"/>
+      </w:pPr>
+    </w:lvl>
+    <w:lvl w:ilvl="2" w:tplc="0422001B" w:tentative="1">
+      <w:start w:val="1"/>
+      <w:numFmt w:val="lowerRoman"/>
+      <w:lvlText w:val="%3."/>
+      <w:lvlJc w:val="right"/>
+      <w:pPr>
+        <w:ind w:left="2160" w:hanging="180"/>
+      </w:pPr>
+    </w:lvl>
+    <w:lvl w:ilvl="3" w:tplc="0422000F" w:tentative="1">
+      <w:start w:val="1"/>
+      <w:numFmt w:val="decimal"/>
+      <w:lvlText w:val="%4."/>
+      <w:lvlJc w:val="left"/>
+      <w:pPr>
+        <w:ind w:left="2880" w:hanging="360"/>
+      </w:pPr>
+    </w:lvl>
+    <w:lvl w:ilvl="4" w:tplc="04220019" w:tentative="1">
+      <w:start w:val="1"/>
+      <w:numFmt w:val="lowerLetter"/>
+      <w:lvlText w:val="%5."/>
+      <w:lvlJc w:val="left"/>
+      <w:pPr>
+        <w:ind w:left="3600" w:hanging="360"/>
+      </w:pPr>
+    </w:lvl>
+    <w:lvl w:ilvl="5" w:tplc="0422001B" w:tentative="1">
+      <w:start w:val="1"/>
+      <w:numFmt w:val="lowerRoman"/>
+      <w:lvlText w:val="%6."/>
+      <w:lvlJc w:val="right"/>
+      <w:pPr>
+        <w:ind w:left="4320" w:hanging="180"/>
+      </w:pPr>
+    </w:lvl>
+    <w:lvl w:ilvl="6" w:tplc="0422000F" w:tentative="1">
+      <w:start w:val="1"/>
+      <w:numFmt w:val="decimal"/>
+      <w:lvlText w:val="%7."/>
+      <w:lvlJc w:val="left"/>
+      <w:pPr>
+        <w:ind w:left="5040" w:hanging="360"/>
+      </w:pPr>
+    </w:lvl>
+    <w:lvl w:ilvl="7" w:tplc="04220019" w:tentative="1">
+      <w:start w:val="1"/>
+      <w:numFmt w:val="lowerLetter"/>
+      <w:lvlText w:val="%8."/>
+      <w:lvlJc w:val="left"/>
+      <w:pPr>
+        <w:ind w:left="5760" w:hanging="360"/>
+      </w:pPr>
+    </w:lvl>
+    <w:lvl w:ilvl="8" w:tplc="0422001B" w:tentative="1">
+      <w:start w:val="1"/>
+      <w:numFmt w:val="lowerRoman"/>
+      <w:lvlText w:val="%9."/>
+      <w:lvlJc w:val="right"/>
+      <w:pPr>
+        <w:ind w:left="6480" w:hanging="180"/>
+      </w:pPr>
+    </w:lvl>
+  </w:abstractNum>
+  <w:abstractNum w:abstractNumId="7" w15:restartNumberingAfterBreak="0">
+    <w:nsid w:val="4CA9218D"/>
+    <w:multiLevelType w:val="hybridMultilevel"/>
+    <w:tmpl w:val="D0D4CCAC"/>
+    <w:lvl w:ilvl="0" w:tplc="0422000F">
+      <w:start w:val="1"/>
+      <w:numFmt w:val="decimal"/>
+      <w:lvlText w:val="%1."/>
+      <w:lvlJc w:val="left"/>
+      <w:pPr>
+        <w:ind w:left="720" w:hanging="360"/>
+      </w:pPr>
+    </w:lvl>
+    <w:lvl w:ilvl="1" w:tplc="04220019" w:tentative="1">
+      <w:start w:val="1"/>
+      <w:numFmt w:val="lowerLetter"/>
+      <w:lvlText w:val="%2."/>
+      <w:lvlJc w:val="left"/>
+      <w:pPr>
+        <w:ind w:left="1440" w:hanging="360"/>
+      </w:pPr>
+    </w:lvl>
+    <w:lvl w:ilvl="2" w:tplc="0422001B" w:tentative="1">
+      <w:start w:val="1"/>
+      <w:numFmt w:val="lowerRoman"/>
+      <w:lvlText w:val="%3."/>
+      <w:lvlJc w:val="right"/>
+      <w:pPr>
+        <w:ind w:left="2160" w:hanging="180"/>
+      </w:pPr>
+    </w:lvl>
+    <w:lvl w:ilvl="3" w:tplc="0422000F" w:tentative="1">
+      <w:start w:val="1"/>
+      <w:numFmt w:val="decimal"/>
+      <w:lvlText w:val="%4."/>
+      <w:lvlJc w:val="left"/>
+      <w:pPr>
+        <w:ind w:left="2880" w:hanging="360"/>
+      </w:pPr>
+    </w:lvl>
+    <w:lvl w:ilvl="4" w:tplc="04220019" w:tentative="1">
+      <w:start w:val="1"/>
+      <w:numFmt w:val="lowerLetter"/>
+      <w:lvlText w:val="%5."/>
+      <w:lvlJc w:val="left"/>
+      <w:pPr>
+        <w:ind w:left="3600" w:hanging="360"/>
+      </w:pPr>
+    </w:lvl>
+    <w:lvl w:ilvl="5" w:tplc="0422001B" w:tentative="1">
+      <w:start w:val="1"/>
+      <w:numFmt w:val="lowerRoman"/>
+      <w:lvlText w:val="%6."/>
+      <w:lvlJc w:val="right"/>
+      <w:pPr>
+        <w:ind w:left="4320" w:hanging="180"/>
+      </w:pPr>
+    </w:lvl>
+    <w:lvl w:ilvl="6" w:tplc="0422000F" w:tentative="1">
+      <w:start w:val="1"/>
+      <w:numFmt w:val="decimal"/>
+      <w:lvlText w:val="%7."/>
+      <w:lvlJc w:val="left"/>
+      <w:pPr>
+        <w:ind w:left="5040" w:hanging="360"/>
+      </w:pPr>
+    </w:lvl>
+    <w:lvl w:ilvl="7" w:tplc="04220019" w:tentative="1">
+      <w:start w:val="1"/>
+      <w:numFmt w:val="lowerLetter"/>
+      <w:lvlText w:val="%8."/>
+      <w:lvlJc w:val="left"/>
+      <w:pPr>
+        <w:ind w:left="5760" w:hanging="360"/>
+      </w:pPr>
+    </w:lvl>
+    <w:lvl w:ilvl="8" w:tplc="0422001B" w:tentative="1">
+      <w:start w:val="1"/>
+      <w:numFmt w:val="lowerRoman"/>
+      <w:lvlText w:val="%9."/>
+      <w:lvlJc w:val="right"/>
+      <w:pPr>
+        <w:ind w:left="6480" w:hanging="180"/>
+      </w:pPr>
+    </w:lvl>
+  </w:abstractNum>
+  <w:abstractNum w:abstractNumId="8" w15:restartNumberingAfterBreak="0">
+    <w:nsid w:val="5B174990"/>
+    <w:multiLevelType w:val="multilevel"/>
+    <w:tmpl w:val="52D4E898"/>
+    <w:lvl w:ilvl="0">
+      <w:start w:val="1"/>
+      <w:numFmt w:val="decimal"/>
+      <w:lvlText w:val="%1."/>
+      <w:lvlJc w:val="left"/>
+      <w:pPr>
+        <w:ind w:left="360" w:hanging="360"/>
+      </w:pPr>
+      <w:rPr>
+        <w:rFonts w:hint="default"/>
+      </w:rPr>
+    </w:lvl>
+    <w:lvl w:ilvl="1">
+      <w:start w:val="1"/>
+      <w:numFmt w:val="none"/>
+      <w:lvlText w:val="-"/>
+      <w:lvlJc w:val="left"/>
+      <w:pPr>
+        <w:ind w:left="720" w:hanging="360"/>
+      </w:pPr>
+      <w:rPr>
+        <w:rFonts w:hint="default"/>
+      </w:rPr>
+    </w:lvl>
+    <w:lvl w:ilvl="2">
+      <w:start w:val="1"/>
+      <w:numFmt w:val="lowerRoman"/>
+      <w:lvlText w:val="%3)"/>
+      <w:lvlJc w:val="left"/>
+      <w:pPr>
+        <w:ind w:left="1080" w:hanging="360"/>
+      </w:pPr>
+      <w:rPr>
+        <w:rFonts w:hint="default"/>
+      </w:rPr>
+    </w:lvl>
+    <w:lvl w:ilvl="3">
+      <w:start w:val="1"/>
+      <w:numFmt w:val="decimal"/>
+      <w:lvlText w:val="(%4)"/>
+      <w:lvlJc w:val="left"/>
+      <w:pPr>
+        <w:ind w:left="1440" w:hanging="360"/>
+      </w:pPr>
+      <w:rPr>
+        <w:rFonts w:hint="default"/>
+      </w:rPr>
+    </w:lvl>
+    <w:lvl w:ilvl="4">
+      <w:start w:val="1"/>
+      <w:numFmt w:val="lowerLetter"/>
+      <w:lvlText w:val="(%5)"/>
+      <w:lvlJc w:val="left"/>
+      <w:pPr>
+        <w:ind w:left="1800" w:hanging="360"/>
+      </w:pPr>
+      <w:rPr>
+        <w:rFonts w:hint="default"/>
+      </w:rPr>
+    </w:lvl>
+    <w:lvl w:ilvl="5">
+      <w:start w:val="1"/>
+      <w:numFmt w:val="lowerRoman"/>
+      <w:lvlText w:val="(%6)"/>
+      <w:lvlJc w:val="left"/>
+      <w:pPr>
+        <w:ind w:left="2160" w:hanging="360"/>
+      </w:pPr>
+      <w:rPr>
+        <w:rFonts w:hint="default"/>
+      </w:rPr>
+    </w:lvl>
+    <w:lvl w:ilvl="6">
+      <w:start w:val="1"/>
+      <w:numFmt w:val="decimal"/>
+      <w:lvlText w:val="%7."/>
+      <w:lvlJc w:val="left"/>
+      <w:pPr>
+        <w:ind w:left="2520" w:hanging="360"/>
+      </w:pPr>
+      <w:rPr>
+        <w:rFonts w:hint="default"/>
+      </w:rPr>
+    </w:lvl>
+    <w:lvl w:ilvl="7">
+      <w:start w:val="1"/>
+      <w:numFmt w:val="lowerLetter"/>
+      <w:lvlText w:val="%8."/>
+      <w:lvlJc w:val="left"/>
+      <w:pPr>
+        <w:ind w:left="2880" w:hanging="360"/>
+      </w:pPr>
+      <w:rPr>
+        <w:rFonts w:hint="default"/>
+      </w:rPr>
+    </w:lvl>
+    <w:lvl w:ilvl="8">
+      <w:start w:val="1"/>
+      <w:numFmt w:val="lowerRoman"/>
+      <w:lvlText w:val="%9."/>
+      <w:lvlJc w:val="left"/>
+      <w:pPr>
+        <w:ind w:left="3240" w:hanging="360"/>
+      </w:pPr>
+      <w:rPr>
+        <w:rFonts w:hint="default"/>
+      </w:rPr>
+    </w:lvl>
+  </w:abstractNum>
+  <w:abstractNum w:abstractNumId="9" w15:restartNumberingAfterBreak="0">
+    <w:nsid w:val="6A35512A"/>
+    <w:multiLevelType w:val="multilevel"/>
+    <w:tmpl w:val="13C0156A"/>
+    <w:lvl w:ilvl="0">
+      <w:start w:val="1"/>
+      <w:numFmt w:val="decimal"/>
+      <w:lvlText w:val="%1."/>
+      <w:lvlJc w:val="left"/>
+      <w:pPr>
+        <w:ind w:left="360" w:hanging="360"/>
+      </w:pPr>
+      <w:rPr>
+        <w:rFonts w:hint="default"/>
+      </w:rPr>
+    </w:lvl>
+    <w:lvl w:ilvl="1">
+      <w:start w:val="1"/>
+      <w:numFmt w:val="none"/>
+      <w:lvlText w:val="-"/>
+      <w:lvlJc w:val="left"/>
+      <w:pPr>
+        <w:ind w:left="720" w:hanging="360"/>
+      </w:pPr>
+      <w:rPr>
+        <w:rFonts w:hint="default"/>
+      </w:rPr>
+    </w:lvl>
+    <w:lvl w:ilvl="2">
+      <w:start w:val="1"/>
+      <w:numFmt w:val="lowerRoman"/>
+      <w:lvlText w:val="%3)"/>
+      <w:lvlJc w:val="left"/>
+      <w:pPr>
+        <w:ind w:left="1080" w:hanging="360"/>
+      </w:pPr>
+      <w:rPr>
+        <w:rFonts w:hint="default"/>
+      </w:rPr>
+    </w:lvl>
+    <w:lvl w:ilvl="3">
+      <w:start w:val="1"/>
+      <w:numFmt w:val="decimal"/>
+      <w:lvlText w:val="(%4)"/>
+      <w:lvlJc w:val="left"/>
+      <w:pPr>
+        <w:ind w:left="1440" w:hanging="360"/>
+      </w:pPr>
+      <w:rPr>
+        <w:rFonts w:hint="default"/>
+      </w:rPr>
+    </w:lvl>
+    <w:lvl w:ilvl="4">
+      <w:start w:val="1"/>
+      <w:numFmt w:val="lowerLetter"/>
+      <w:lvlText w:val="(%5)"/>
+      <w:lvlJc w:val="left"/>
+      <w:pPr>
+        <w:ind w:left="1800" w:hanging="360"/>
+      </w:pPr>
+      <w:rPr>
+        <w:rFonts w:hint="default"/>
+      </w:rPr>
+    </w:lvl>
+    <w:lvl w:ilvl="5">
+      <w:start w:val="1"/>
+      <w:numFmt w:val="lowerRoman"/>
+      <w:lvlText w:val="(%6)"/>
+      <w:lvlJc w:val="left"/>
+      <w:pPr>
+        <w:ind w:left="2160" w:hanging="360"/>
+      </w:pPr>
+      <w:rPr>
+        <w:rFonts w:hint="default"/>
+      </w:rPr>
+    </w:lvl>
+    <w:lvl w:ilvl="6">
+      <w:start w:val="1"/>
+      <w:numFmt w:val="decimal"/>
+      <w:lvlText w:val="%7."/>
+      <w:lvlJc w:val="left"/>
+      <w:pPr>
+        <w:ind w:left="2520" w:hanging="360"/>
+      </w:pPr>
+      <w:rPr>
+        <w:rFonts w:hint="default"/>
+      </w:rPr>
+    </w:lvl>
+    <w:lvl w:ilvl="7">
+      <w:start w:val="1"/>
+      <w:numFmt w:val="lowerLetter"/>
+      <w:lvlText w:val="%8."/>
+      <w:lvlJc w:val="left"/>
+      <w:pPr>
+        <w:ind w:left="2880" w:hanging="360"/>
+      </w:pPr>
+      <w:rPr>
+        <w:rFonts w:hint="default"/>
+      </w:rPr>
+    </w:lvl>
+    <w:lvl w:ilvl="8">
+      <w:start w:val="1"/>
+      <w:numFmt w:val="lowerRoman"/>
+      <w:lvlText w:val="%9."/>
+      <w:lvlJc w:val="left"/>
+      <w:pPr>
+        <w:ind w:left="3240" w:hanging="360"/>
+      </w:pPr>
+      <w:rPr>
+        <w:rFonts w:hint="default"/>
+      </w:rPr>
+    </w:lvl>
+  </w:abstractNum>
+  <w:abstractNum w:abstractNumId="10" w15:restartNumberingAfterBreak="0">
+    <w:nsid w:val="6CD86491"/>
+    <w:multiLevelType w:val="multilevel"/>
+    <w:tmpl w:val="52D4E898"/>
+    <w:lvl w:ilvl="0">
+      <w:start w:val="1"/>
+      <w:numFmt w:val="decimal"/>
+      <w:lvlText w:val="%1."/>
+      <w:lvlJc w:val="left"/>
+      <w:pPr>
+        <w:ind w:left="360" w:hanging="360"/>
+      </w:pPr>
+      <w:rPr>
+        <w:rFonts w:hint="default"/>
+      </w:rPr>
+    </w:lvl>
+    <w:lvl w:ilvl="1">
+      <w:start w:val="1"/>
+      <w:numFmt w:val="none"/>
+      <w:lvlText w:val="-"/>
+      <w:lvlJc w:val="left"/>
+      <w:pPr>
+        <w:ind w:left="720" w:hanging="360"/>
+      </w:pPr>
+      <w:rPr>
+        <w:rFonts w:hint="default"/>
+      </w:rPr>
+    </w:lvl>
+    <w:lvl w:ilvl="2">
+      <w:start w:val="1"/>
+      <w:numFmt w:val="lowerRoman"/>
+      <w:lvlText w:val="%3)"/>
+      <w:lvlJc w:val="left"/>
+      <w:pPr>
+        <w:ind w:left="1080" w:hanging="360"/>
+      </w:pPr>
+      <w:rPr>
+        <w:rFonts w:hint="default"/>
+      </w:rPr>
+    </w:lvl>
+    <w:lvl w:ilvl="3">
+      <w:start w:val="1"/>
+      <w:numFmt w:val="decimal"/>
+      <w:lvlText w:val="(%4)"/>
+      <w:lvlJc w:val="left"/>
+      <w:pPr>
+        <w:ind w:left="1440" w:hanging="360"/>
+      </w:pPr>
+      <w:rPr>
+        <w:rFonts w:hint="default"/>
+      </w:rPr>
+    </w:lvl>
+    <w:lvl w:ilvl="4">
+      <w:start w:val="1"/>
+      <w:numFmt w:val="lowerLetter"/>
+      <w:lvlText w:val="(%5)"/>
+      <w:lvlJc w:val="left"/>
+      <w:pPr>
+        <w:ind w:left="1800" w:hanging="360"/>
+      </w:pPr>
+      <w:rPr>
+        <w:rFonts w:hint="default"/>
+      </w:rPr>
+    </w:lvl>
+    <w:lvl w:ilvl="5">
+      <w:start w:val="1"/>
+      <w:numFmt w:val="lowerRoman"/>
+      <w:lvlText w:val="(%6)"/>
+      <w:lvlJc w:val="left"/>
+      <w:pPr>
+        <w:ind w:left="2160" w:hanging="360"/>
+      </w:pPr>
+      <w:rPr>
+        <w:rFonts w:hint="default"/>
+      </w:rPr>
+    </w:lvl>
+    <w:lvl w:ilvl="6">
+      <w:start w:val="1"/>
+      <w:numFmt w:val="decimal"/>
+      <w:lvlText w:val="%7."/>
+      <w:lvlJc w:val="left"/>
+      <w:pPr>
+        <w:ind w:left="2520" w:hanging="360"/>
+      </w:pPr>
+      <w:rPr>
+        <w:rFonts w:hint="default"/>
+      </w:rPr>
+    </w:lvl>
+    <w:lvl w:ilvl="7">
+      <w:start w:val="1"/>
+      <w:numFmt w:val="lowerLetter"/>
+      <w:lvlText w:val="%8."/>
+      <w:lvlJc w:val="left"/>
+      <w:pPr>
+        <w:ind w:left="2880" w:hanging="360"/>
+      </w:pPr>
+      <w:rPr>
+        <w:rFonts w:hint="default"/>
+      </w:rPr>
+    </w:lvl>
+    <w:lvl w:ilvl="8">
+      <w:start w:val="1"/>
+      <w:numFmt w:val="lowerRoman"/>
+      <w:lvlText w:val="%9."/>
+      <w:lvlJc w:val="left"/>
+      <w:pPr>
+        <w:ind w:left="3240" w:hanging="360"/>
+      </w:pPr>
+      <w:rPr>
+        <w:rFonts w:hint="default"/>
+      </w:rPr>
+    </w:lvl>
+  </w:abstractNum>
+  <w:abstractNum w:abstractNumId="11" w15:restartNumberingAfterBreak="0">
+    <w:nsid w:val="74C92768"/>
+    <w:multiLevelType w:val="hybridMultilevel"/>
+    <w:tmpl w:val="074AEA12"/>
+    <w:lvl w:ilvl="0" w:tplc="55424B70">
+      <w:start w:val="1"/>
+      <w:numFmt w:val="bullet"/>
+      <w:lvlText w:val="-"/>
+      <w:lvlJc w:val="left"/>
+      <w:pPr>
+        <w:ind w:left="720" w:hanging="360"/>
+      </w:pPr>
+      <w:rPr>
+        <w:rFonts w:ascii="Calibri" w:eastAsiaTheme="minorHAnsi" w:hAnsi="Calibri" w:cs="Calibri" w:hint="default"/>
+      </w:rPr>
+    </w:lvl>
+    <w:lvl w:ilvl="1" w:tplc="04220003">
+      <w:start w:val="1"/>
+      <w:numFmt w:val="bullet"/>
+      <w:lvlText w:val="o"/>
+      <w:lvlJc w:val="left"/>
+      <w:pPr>
+        <w:ind w:left="1440" w:hanging="360"/>
+      </w:pPr>
+      <w:rPr>
+        <w:rFonts w:ascii="Courier New" w:hAnsi="Courier New" w:cs="Courier New" w:hint="default"/>
+      </w:rPr>
+    </w:lvl>
+    <w:lvl w:ilvl="2" w:tplc="04220005" w:tentative="1">
+      <w:start w:val="1"/>
+      <w:numFmt w:val="bullet"/>
+      <w:lvlText w:val=""/>
+      <w:lvlJc w:val="left"/>
+      <w:pPr>
+        <w:ind w:left="2160" w:hanging="360"/>
+      </w:pPr>
+      <w:rPr>
+        <w:rFonts w:ascii="Wingdings" w:hAnsi="Wingdings" w:hint="default"/>
+      </w:rPr>
+    </w:lvl>
+    <w:lvl w:ilvl="3" w:tplc="04220001" w:tentative="1">
+      <w:start w:val="1"/>
+      <w:numFmt w:val="bullet"/>
+      <w:lvlText w:val=""/>
+      <w:lvlJc w:val="left"/>
+      <w:pPr>
+        <w:ind w:left="2880" w:hanging="360"/>
+      </w:pPr>
+      <w:rPr>
+        <w:rFonts w:ascii="Symbol" w:hAnsi="Symbol" w:hint="default"/>
+      </w:rPr>
+    </w:lvl>
+    <w:lvl w:ilvl="4" w:tplc="04220003" w:tentative="1">
+      <w:start w:val="1"/>
+      <w:numFmt w:val="bullet"/>
+      <w:lvlText w:val="o"/>
+      <w:lvlJc w:val="left"/>
+      <w:pPr>
+        <w:ind w:left="3600" w:hanging="360"/>
+      </w:pPr>
+      <w:rPr>
+        <w:rFonts w:ascii="Courier New" w:hAnsi="Courier New" w:cs="Courier New" w:hint="default"/>
+      </w:rPr>
+    </w:lvl>
+    <w:lvl w:ilvl="5" w:tplc="04220005" w:tentative="1">
+      <w:start w:val="1"/>
+      <w:numFmt w:val="bullet"/>
+      <w:lvlText w:val=""/>
+      <w:lvlJc w:val="left"/>
+      <w:pPr>
+        <w:ind w:left="4320" w:hanging="360"/>
+      </w:pPr>
+      <w:rPr>
+        <w:rFonts w:ascii="Wingdings" w:hAnsi="Wingdings" w:hint="default"/>
+      </w:rPr>
+    </w:lvl>
+    <w:lvl w:ilvl="6" w:tplc="04220001" w:tentative="1">
+      <w:start w:val="1"/>
+      <w:numFmt w:val="bullet"/>
+      <w:lvlText w:val=""/>
+      <w:lvlJc w:val="left"/>
+      <w:pPr>
+        <w:ind w:left="5040" w:hanging="360"/>
+      </w:pPr>
+      <w:rPr>
+        <w:rFonts w:ascii="Symbol" w:hAnsi="Symbol" w:hint="default"/>
+      </w:rPr>
+    </w:lvl>
+    <w:lvl w:ilvl="7" w:tplc="04220003" w:tentative="1">
+      <w:start w:val="1"/>
+      <w:numFmt w:val="bullet"/>
+      <w:lvlText w:val="o"/>
+      <w:lvlJc w:val="left"/>
+      <w:pPr>
+        <w:ind w:left="5760" w:hanging="360"/>
+      </w:pPr>
+      <w:rPr>
+        <w:rFonts w:ascii="Courier New" w:hAnsi="Courier New" w:cs="Courier New" w:hint="default"/>
+      </w:rPr>
+    </w:lvl>
+    <w:lvl w:ilvl="8" w:tplc="04220005" w:tentative="1">
+      <w:start w:val="1"/>
+      <w:numFmt w:val="bullet"/>
+      <w:lvlText w:val=""/>
+      <w:lvlJc w:val="left"/>
+      <w:pPr>
+        <w:ind w:left="6480" w:hanging="360"/>
+      </w:pPr>
+      <w:rPr>
+        <w:rFonts w:ascii="Wingdings" w:hAnsi="Wingdings" w:hint="default"/>
+      </w:rPr>
+    </w:lvl>
+  </w:abstractNum>
+  <w:abstractNum w:abstractNumId="12" w15:restartNumberingAfterBreak="0">
+    <w:nsid w:val="7D6C76EA"/>
+    <w:multiLevelType w:val="hybridMultilevel"/>
+    <w:tmpl w:val="0444DEC0"/>
+    <w:lvl w:ilvl="0" w:tplc="0422000F">
+      <w:start w:val="1"/>
+      <w:numFmt w:val="decimal"/>
+      <w:lvlText w:val="%1."/>
+      <w:lvlJc w:val="left"/>
+      <w:pPr>
+        <w:ind w:left="720" w:hanging="360"/>
+      </w:pPr>
+      <w:rPr>
+        <w:rFonts w:hint="default"/>
+      </w:rPr>
+    </w:lvl>
+    <w:lvl w:ilvl="1" w:tplc="04220019" w:tentative="1">
+      <w:start w:val="1"/>
+      <w:numFmt w:val="lowerLetter"/>
+      <w:lvlText w:val="%2."/>
+      <w:lvlJc w:val="left"/>
+      <w:pPr>
+        <w:ind w:left="1440" w:hanging="360"/>
+      </w:pPr>
+    </w:lvl>
+    <w:lvl w:ilvl="2" w:tplc="0422001B" w:tentative="1">
+      <w:start w:val="1"/>
+      <w:numFmt w:val="lowerRoman"/>
+      <w:lvlText w:val="%3."/>
+      <w:lvlJc w:val="right"/>
+      <w:pPr>
+        <w:ind w:left="2160" w:hanging="180"/>
+      </w:pPr>
+    </w:lvl>
+    <w:lvl w:ilvl="3" w:tplc="0422000F" w:tentative="1">
+      <w:start w:val="1"/>
+      <w:numFmt w:val="decimal"/>
+      <w:lvlText w:val="%4."/>
+      <w:lvlJc w:val="left"/>
+      <w:pPr>
+        <w:ind w:left="2880" w:hanging="360"/>
+      </w:pPr>
+    </w:lvl>
+    <w:lvl w:ilvl="4" w:tplc="04220019" w:tentative="1">
+      <w:start w:val="1"/>
+      <w:numFmt w:val="lowerLetter"/>
+      <w:lvlText w:val="%5."/>
+      <w:lvlJc w:val="left"/>
+      <w:pPr>
+        <w:ind w:left="3600" w:hanging="360"/>
+      </w:pPr>
+    </w:lvl>
+    <w:lvl w:ilvl="5" w:tplc="0422001B" w:tentative="1">
+      <w:start w:val="1"/>
+      <w:numFmt w:val="lowerRoman"/>
+      <w:lvlText w:val="%6."/>
+      <w:lvlJc w:val="right"/>
+      <w:pPr>
+        <w:ind w:left="4320" w:hanging="180"/>
+      </w:pPr>
+    </w:lvl>
+    <w:lvl w:ilvl="6" w:tplc="0422000F" w:tentative="1">
+      <w:start w:val="1"/>
+      <w:numFmt w:val="decimal"/>
+      <w:lvlText w:val="%7."/>
+      <w:lvlJc w:val="left"/>
+      <w:pPr>
+        <w:ind w:left="5040" w:hanging="360"/>
+      </w:pPr>
+    </w:lvl>
+    <w:lvl w:ilvl="7" w:tplc="04220019" w:tentative="1">
+      <w:start w:val="1"/>
+      <w:numFmt w:val="lowerLetter"/>
+      <w:lvlText w:val="%8."/>
+      <w:lvlJc w:val="left"/>
+      <w:pPr>
+        <w:ind w:left="5760" w:hanging="360"/>
+      </w:pPr>
+    </w:lvl>
+    <w:lvl w:ilvl="8" w:tplc="0422001B" w:tentative="1">
+      <w:start w:val="1"/>
+      <w:numFmt w:val="lowerRoman"/>
+      <w:lvlText w:val="%9."/>
+      <w:lvlJc w:val="right"/>
+      <w:pPr>
+        <w:ind w:left="6480" w:hanging="180"/>
       </w:pPr>
     </w:lvl>
   </w:abstractNum>
@@ -638,6 +2561,45 @@
     <w:lvlOverride w:ilvl="8">
       <w:startOverride w:val="1"/>
     </w:lvlOverride>
+  </w:num>
+  <w:num w:numId="2">
+    <w:abstractNumId w:val="7"/>
+  </w:num>
+  <w:num w:numId="3">
+    <w:abstractNumId w:val="6"/>
+  </w:num>
+  <w:num w:numId="4">
+    <w:abstractNumId w:val="2"/>
+  </w:num>
+  <w:num w:numId="5">
+    <w:abstractNumId w:val="3"/>
+  </w:num>
+  <w:num w:numId="6">
+    <w:abstractNumId w:val="9"/>
+  </w:num>
+  <w:num w:numId="7">
+    <w:abstractNumId w:val="12"/>
+  </w:num>
+  <w:num w:numId="8">
+    <w:abstractNumId w:val="1"/>
+  </w:num>
+  <w:num w:numId="9">
+    <w:abstractNumId w:val="5"/>
+  </w:num>
+  <w:num w:numId="10">
+    <w:abstractNumId w:val="0"/>
+  </w:num>
+  <w:num w:numId="11">
+    <w:abstractNumId w:val="10"/>
+  </w:num>
+  <w:num w:numId="12">
+    <w:abstractNumId w:val="8"/>
+  </w:num>
+  <w:num w:numId="13">
+    <w:abstractNumId w:val="11"/>
+  </w:num>
+  <w:num w:numId="14">
+    <w:abstractNumId w:val="4"/>
   </w:num>
 </w:numbering>
 </file>

--- a/3_course/Philosophy/Analysis of text/Вербицький_Артем_ІПС_31_Аналіз_філософського_тексту.docx
+++ b/3_course/Philosophy/Analysis of text/Вербицький_Артем_ІПС_31_Аналіз_філософського_тексту.docx
@@ -349,7 +349,21 @@
           <w:sz w:val="28"/>
           <w:szCs w:val="28"/>
         </w:rPr>
-        <w:t xml:space="preserve">У тексті автор детально розглядає різноманітні форми сексуальних відхилень, при цьому його підхід відрізняється від традиційного медичного погляду того часу. Замість того, щоб просто каталогізувати "патології", </w:t>
+        <w:t>У тексті автор детально розглядає різноманітні форми сексуальних відхилень, при цьому його підхід відрізняється від традиційного медичного погляду того часу. Замість того, щоб просто каталогізувати "патології"</w:t>
+      </w:r>
+      <w:r>
+        <w:rPr>
+          <w:sz w:val="28"/>
+          <w:szCs w:val="28"/>
+        </w:rPr>
+        <w:t xml:space="preserve"> та приписувати їх до душевно хворих людей</w:t>
+      </w:r>
+      <w:r>
+        <w:rPr>
+          <w:sz w:val="28"/>
+          <w:szCs w:val="28"/>
+        </w:rPr>
+        <w:t xml:space="preserve">, </w:t>
       </w:r>
       <w:proofErr w:type="spellStart"/>
       <w:r>
@@ -365,14 +379,75 @@
           <w:sz w:val="28"/>
           <w:szCs w:val="28"/>
         </w:rPr>
-        <w:t xml:space="preserve"> намагається зрозуміти їх психологічне підґрунтя та зв'язок із нормальною сексуальністю. Як він зазначає: "Вивчення різних форм сексуальних відхилень показує, що межа того, що вважається нормальним, є досить умовною" [с. </w:t>
-      </w:r>
-      <w:r>
-        <w:rPr>
-          <w:sz w:val="28"/>
-          <w:szCs w:val="28"/>
-        </w:rPr>
-        <w:t>?? (47)</w:t>
+        <w:t xml:space="preserve"> намагається зрозуміти їх психологічне підґрунтя та зв'язок із нормальною сексуальністю. </w:t>
+      </w:r>
+      <w:r>
+        <w:rPr>
+          <w:sz w:val="28"/>
+          <w:szCs w:val="28"/>
+        </w:rPr>
+        <w:t>Він</w:t>
+      </w:r>
+      <w:r>
+        <w:rPr>
+          <w:sz w:val="28"/>
+          <w:szCs w:val="28"/>
+        </w:rPr>
+        <w:t xml:space="preserve"> зазначає: </w:t>
+      </w:r>
+      <w:r>
+        <w:rPr>
+          <w:i/>
+          <w:sz w:val="28"/>
+          <w:szCs w:val="28"/>
+        </w:rPr>
+        <w:t>"</w:t>
+      </w:r>
+      <w:r>
+        <w:rPr>
+          <w:i/>
+          <w:sz w:val="28"/>
+          <w:szCs w:val="28"/>
+        </w:rPr>
+        <w:t>Той, хто в якомусь відношенні душевно ненормальний у соці</w:t>
+      </w:r>
+      <w:r>
+        <w:rPr>
+          <w:i/>
+          <w:sz w:val="28"/>
+          <w:szCs w:val="28"/>
+        </w:rPr>
+        <w:t>а</w:t>
+      </w:r>
+      <w:r>
+        <w:rPr>
+          <w:i/>
+          <w:sz w:val="28"/>
+          <w:szCs w:val="28"/>
+        </w:rPr>
+        <w:t>льному, етичному розумінні, той, згідно з моїм досвідом, завжди є таким же і у своєму сексуальному житті. Проте є багато ненормальних у сексуальному житті, але таких, що в усіх інших відношеннях відповідають середній людині, котра не відстала від загальнокультурного розвитку людства, слабким пунктом якого залишається сексуальність</w:t>
+      </w:r>
+      <w:r>
+        <w:rPr>
+          <w:i/>
+          <w:sz w:val="28"/>
+          <w:szCs w:val="28"/>
+        </w:rPr>
+        <w:t>"</w:t>
+      </w:r>
+      <w:r>
+        <w:rPr>
+          <w:sz w:val="28"/>
+          <w:szCs w:val="28"/>
+        </w:rPr>
+        <w:t xml:space="preserve"> [с.</w:t>
+      </w:r>
+      <w:r>
+        <w:rPr>
+          <w:sz w:val="28"/>
+          <w:szCs w:val="28"/>
+        </w:rPr>
+        <w:t xml:space="preserve"> 49</w:t>
       </w:r>
       <w:r>
         <w:rPr>
@@ -417,376 +492,369 @@
           <w:sz w:val="28"/>
           <w:szCs w:val="28"/>
         </w:rPr>
-        <w:t xml:space="preserve"> рішуче виступає проти поширеної думки про асексуальність дитячого віку. Він пише: "Думка про те, що дитина не має сексуального життя – смоктання, затримку екскременті</w:t>
-      </w:r>
+        <w:t xml:space="preserve"> рішуче виступає проти поширеної думки про асексуальність дитячого віку. Він пише: </w:t>
+      </w:r>
+      <w:r>
+        <w:rPr>
+          <w:i/>
+          <w:sz w:val="28"/>
+          <w:szCs w:val="28"/>
+        </w:rPr>
+        <w:t>"</w:t>
+      </w:r>
+      <w:r>
+        <w:rPr>
+          <w:i/>
+          <w:sz w:val="28"/>
+          <w:szCs w:val="28"/>
+        </w:rPr>
+        <w:t>Загальновизнано, що статевий потяг у дитинстві відсутній і пробуджується лише у період життя, який дістав назву пубертатного. Але це дуже істотна помилка, вона спричинювала серйозні наслідки. Саме вона, головним чином, і призвела до нашого нинішнього незнання основних положень сексуального життя.</w:t>
+      </w:r>
+      <w:r>
+        <w:rPr>
+          <w:i/>
+          <w:sz w:val="28"/>
+          <w:szCs w:val="28"/>
+        </w:rPr>
+        <w:t>"</w:t>
+      </w:r>
+      <w:r>
+        <w:rPr>
+          <w:sz w:val="28"/>
+          <w:szCs w:val="28"/>
+        </w:rPr>
+        <w:t xml:space="preserve"> [с. </w:t>
+      </w:r>
+      <w:r>
+        <w:rPr>
+          <w:sz w:val="28"/>
+          <w:szCs w:val="28"/>
+        </w:rPr>
+        <w:t>58</w:t>
+      </w:r>
+      <w:r>
+        <w:rPr>
+          <w:sz w:val="28"/>
+          <w:szCs w:val="28"/>
+        </w:rPr>
+        <w:t>]. На основі клінічних спостережень автор демонструє, що сексуальність присутня з самого народження і пр</w:t>
+      </w:r>
+      <w:r>
+        <w:rPr>
+          <w:sz w:val="28"/>
+          <w:szCs w:val="28"/>
+        </w:rPr>
+        <w:t>оходить складний шлях розвитку.</w:t>
+      </w:r>
+    </w:p>
+    <w:p>
+      <w:pPr>
+        <w:rPr>
+          <w:sz w:val="28"/>
+          <w:szCs w:val="28"/>
+        </w:rPr>
+      </w:pPr>
+      <w:r>
+        <w:rPr>
+          <w:sz w:val="28"/>
+          <w:szCs w:val="28"/>
+        </w:rPr>
+        <w:t xml:space="preserve">Особливу увагу </w:t>
+      </w:r>
+      <w:proofErr w:type="spellStart"/>
+      <w:r>
+        <w:rPr>
+          <w:sz w:val="28"/>
+          <w:szCs w:val="28"/>
+        </w:rPr>
+        <w:t>Фройд</w:t>
+      </w:r>
+      <w:proofErr w:type="spellEnd"/>
+      <w:r>
+        <w:rPr>
+          <w:sz w:val="28"/>
+          <w:szCs w:val="28"/>
+        </w:rPr>
+        <w:t xml:space="preserve"> приділяє різним фазам психосексуального розвитку дитини. Він детально описує, як сексуальна енергія концентрується в різних ерогенних зонах протягом розвитку, і як це впливає на формування особистості. Важливим є його спостереження про те, що фіксація на певній стадії розвитку може призводити до формування специфічних рис характеру та психолог</w:t>
+      </w:r>
+      <w:r>
+        <w:rPr>
+          <w:sz w:val="28"/>
+          <w:szCs w:val="28"/>
+        </w:rPr>
+        <w:t>ічних проблем у дорослому віці.</w:t>
+      </w:r>
+    </w:p>
+    <w:p>
+      <w:pPr>
+        <w:rPr>
+          <w:sz w:val="28"/>
+          <w:szCs w:val="28"/>
+        </w:rPr>
+      </w:pPr>
+      <w:r>
+        <w:rPr>
+          <w:sz w:val="28"/>
+          <w:szCs w:val="28"/>
+        </w:rPr>
+        <w:lastRenderedPageBreak/>
+        <w:t xml:space="preserve">У третьому нарисі </w:t>
+      </w:r>
+      <w:proofErr w:type="spellStart"/>
+      <w:r>
+        <w:rPr>
+          <w:sz w:val="28"/>
+          <w:szCs w:val="28"/>
+        </w:rPr>
+        <w:t>Фройд</w:t>
+      </w:r>
+      <w:proofErr w:type="spellEnd"/>
+      <w:r>
+        <w:rPr>
+          <w:sz w:val="28"/>
+          <w:szCs w:val="28"/>
+        </w:rPr>
+        <w:t xml:space="preserve"> звертається до трансформацій сексуальності в пубертатний період. Він розглядає цей етап як критичний момент, коли інфантильна сексуальність має трансформуватися в зрілу </w:t>
+      </w:r>
+      <w:proofErr w:type="spellStart"/>
+      <w:r>
+        <w:rPr>
+          <w:sz w:val="28"/>
+          <w:szCs w:val="28"/>
+        </w:rPr>
+        <w:t>генітальну</w:t>
+      </w:r>
+      <w:proofErr w:type="spellEnd"/>
+      <w:r>
+        <w:rPr>
+          <w:sz w:val="28"/>
+          <w:szCs w:val="28"/>
+        </w:rPr>
+        <w:t xml:space="preserve"> сексуальність. Автор детально аналізує складні психічні процеси, які супроводжують цей перехід, включаючи формування остаточного вибору сексуального об'єкта та встановлення примату </w:t>
+      </w:r>
+      <w:proofErr w:type="spellStart"/>
+      <w:r>
+        <w:rPr>
+          <w:sz w:val="28"/>
+          <w:szCs w:val="28"/>
+        </w:rPr>
+        <w:t>генітальної</w:t>
+      </w:r>
+      <w:proofErr w:type="spellEnd"/>
+      <w:r>
+        <w:rPr>
+          <w:sz w:val="28"/>
+          <w:szCs w:val="28"/>
+        </w:rPr>
+        <w:t xml:space="preserve"> зони.</w:t>
+      </w:r>
+    </w:p>
+    <w:p>
+      <w:pPr>
+        <w:rPr>
+          <w:sz w:val="28"/>
+          <w:szCs w:val="28"/>
+        </w:rPr>
+      </w:pPr>
+      <w:r>
+        <w:rPr>
+          <w:sz w:val="28"/>
+          <w:szCs w:val="28"/>
+        </w:rPr>
+        <w:t xml:space="preserve">Особливу цінність представляє </w:t>
+      </w:r>
+      <w:proofErr w:type="spellStart"/>
+      <w:r>
+        <w:rPr>
+          <w:sz w:val="28"/>
+          <w:szCs w:val="28"/>
+        </w:rPr>
+        <w:t>фройдівський</w:t>
+      </w:r>
+      <w:proofErr w:type="spellEnd"/>
+      <w:r>
+        <w:rPr>
+          <w:sz w:val="28"/>
+          <w:szCs w:val="28"/>
+        </w:rPr>
+        <w:t xml:space="preserve"> аналіз взаємозв'язку між раннім психосексуальним розвитком та формуванням дорослої сексуальності. Він переконливо показує, як ранній досвід та травми можуть впливати на подальший розвиток особистості. При цьому автор не обмежується лише індивідуальним рівнем аналізу, але також розглядає вплив культурних та соціальних фактор</w:t>
+      </w:r>
+      <w:r>
+        <w:rPr>
+          <w:sz w:val="28"/>
+          <w:szCs w:val="28"/>
+        </w:rPr>
+        <w:t>ів на формування сексуальності.</w:t>
+      </w:r>
+    </w:p>
+    <w:p>
+      <w:pPr>
+        <w:rPr>
+          <w:sz w:val="28"/>
+          <w:szCs w:val="28"/>
+        </w:rPr>
+      </w:pPr>
+      <w:r>
+        <w:rPr>
+          <w:sz w:val="28"/>
+          <w:szCs w:val="28"/>
+        </w:rPr>
+        <w:t xml:space="preserve">Методологічно робота базується на поєднанні клінічних спостережень із теоретичними узагальненнями. </w:t>
+      </w:r>
+      <w:proofErr w:type="spellStart"/>
+      <w:r>
+        <w:rPr>
+          <w:sz w:val="28"/>
+          <w:szCs w:val="28"/>
+        </w:rPr>
+        <w:t>Фройд</w:t>
+      </w:r>
+      <w:proofErr w:type="spellEnd"/>
+      <w:r>
+        <w:rPr>
+          <w:sz w:val="28"/>
+          <w:szCs w:val="28"/>
+        </w:rPr>
+        <w:t xml:space="preserve"> постійно звертається до конкретних випадків із своєї практики, але не обмежується ними, створюючи загальну теорію психосексуального розвитку. Важливо відзначити, що автор неодноразово підкреслює попередній характер багатьох своїх висновків, демонструючи наукову чесність та відкр</w:t>
+      </w:r>
+      <w:r>
+        <w:rPr>
+          <w:sz w:val="28"/>
+          <w:szCs w:val="28"/>
+        </w:rPr>
+        <w:t>итість до подальших досліджень.</w:t>
+      </w:r>
+    </w:p>
+    <w:p>
+      <w:pPr>
+        <w:rPr>
+          <w:sz w:val="28"/>
+          <w:szCs w:val="28"/>
+        </w:rPr>
+      </w:pPr>
+      <w:r>
+        <w:rPr>
+          <w:sz w:val="28"/>
+          <w:szCs w:val="28"/>
+        </w:rPr>
+        <w:t xml:space="preserve">Теоретична значущість роботи полягає в тому, що вона заклала основи для розуміння сексуальності як складного психічного феномену, що розвивається протягом усього життя людини. </w:t>
+      </w:r>
+      <w:proofErr w:type="spellStart"/>
+      <w:r>
+        <w:rPr>
+          <w:sz w:val="28"/>
+          <w:szCs w:val="28"/>
+        </w:rPr>
+        <w:t>Фройд</w:t>
+      </w:r>
+      <w:proofErr w:type="spellEnd"/>
+      <w:r>
+        <w:rPr>
+          <w:sz w:val="28"/>
+          <w:szCs w:val="28"/>
+        </w:rPr>
+        <w:t xml:space="preserve"> показав, що сексуальність не можна зводити лише до біологічних інстинктів, вона тісно пов'язана з усім психічним життям люд</w:t>
+      </w:r>
+      <w:r>
+        <w:rPr>
+          <w:sz w:val="28"/>
+          <w:szCs w:val="28"/>
+        </w:rPr>
+        <w:t>ини та її соціальним розвитком.</w:t>
+      </w:r>
+    </w:p>
+    <w:p>
+      <w:pPr>
+        <w:rPr>
+          <w:sz w:val="28"/>
+          <w:szCs w:val="28"/>
+        </w:rPr>
+      </w:pPr>
+      <w:r>
+        <w:rPr>
+          <w:sz w:val="28"/>
+          <w:szCs w:val="28"/>
+        </w:rPr>
+        <w:t xml:space="preserve">Незважаючи на те, що деякі конкретні положення теорії </w:t>
+      </w:r>
+      <w:proofErr w:type="spellStart"/>
+      <w:r>
+        <w:rPr>
+          <w:sz w:val="28"/>
+          <w:szCs w:val="28"/>
+        </w:rPr>
+        <w:t>Фройда</w:t>
+      </w:r>
+      <w:proofErr w:type="spellEnd"/>
+      <w:r>
+        <w:rPr>
+          <w:sz w:val="28"/>
+          <w:szCs w:val="28"/>
+        </w:rPr>
+        <w:t xml:space="preserve"> були згодом переглянуті або спростовані, його загальний підхід до розуміння психосексуального розвитку залишається впливовим у сучасній психології. Особливо важливими є його ідеї про значення раннього досвіду для формування особистості, про роль несвідомого в психічному житті та про необхідність відкритого на</w:t>
+      </w:r>
+      <w:r>
+        <w:rPr>
+          <w:sz w:val="28"/>
+          <w:szCs w:val="28"/>
+        </w:rPr>
+        <w:t>укового вивчення сексуальності.</w:t>
+      </w:r>
+    </w:p>
+    <w:p>
+      <w:pPr>
+        <w:rPr>
+          <w:sz w:val="28"/>
+          <w:szCs w:val="28"/>
+        </w:rPr>
+      </w:pPr>
+      <w:r>
+        <w:rPr>
+          <w:sz w:val="28"/>
+          <w:szCs w:val="28"/>
+        </w:rPr>
+        <w:t>У цілому, "Три нариси з теорії сексуальності" являють собою фундаментальну роботу, яка не лише започаткувала наукове вивчення психосексуального розвитку, але й значно вплинула на розвиток психології, психіатрії та психотерапії у XX столітті. Багато ідей, викладених у цій праці, зберігають свою акт</w:t>
+      </w:r>
+      <w:r>
+        <w:rPr>
+          <w:sz w:val="28"/>
+          <w:szCs w:val="28"/>
+        </w:rPr>
+        <w:t>уальність і для сучасних дослід</w:t>
+      </w:r>
+      <w:r>
+        <w:rPr>
+          <w:sz w:val="28"/>
+          <w:szCs w:val="28"/>
+        </w:rPr>
+        <w:t>ників та практиків.</w:t>
+      </w:r>
+    </w:p>
+    <w:p>
+      <w:pPr>
+        <w:rPr>
+          <w:sz w:val="28"/>
+          <w:szCs w:val="28"/>
+        </w:rPr>
+      </w:pPr>
+    </w:p>
+    <w:p>
+      <w:pPr>
+        <w:rPr>
+          <w:sz w:val="28"/>
+          <w:szCs w:val="28"/>
+        </w:rPr>
+      </w:pPr>
+    </w:p>
+    <w:p>
+      <w:pPr>
+        <w:rPr>
+          <w:sz w:val="28"/>
+          <w:szCs w:val="28"/>
+        </w:rPr>
+      </w:pPr>
       <w:bookmarkStart w:id="0" w:name="_GoBack"/>
       <w:bookmarkEnd w:id="0"/>
-      <w:r>
-        <w:rPr>
-          <w:sz w:val="28"/>
-          <w:szCs w:val="28"/>
-        </w:rPr>
-        <w:t xml:space="preserve">в тощо – і раптом набуває його в період статевого дозрівання, є не просто помилковою, а й абсурдною" [с. </w:t>
-      </w:r>
-      <w:r>
-        <w:rPr>
-          <w:sz w:val="28"/>
-          <w:szCs w:val="28"/>
-        </w:rPr>
-        <w:t>?? (52)</w:t>
-      </w:r>
-      <w:r>
-        <w:rPr>
-          <w:sz w:val="28"/>
-          <w:szCs w:val="28"/>
-        </w:rPr>
-        <w:t>]. На основі клінічних спостережень автор демонструє, що сексуальність присутня з самого народження і пр</w:t>
-      </w:r>
-      <w:r>
-        <w:rPr>
-          <w:sz w:val="28"/>
-          <w:szCs w:val="28"/>
-        </w:rPr>
-        <w:t>оходить складний шлях розвитку.</w:t>
-      </w:r>
-    </w:p>
-    <w:p>
-      <w:pPr>
-        <w:rPr>
-          <w:sz w:val="28"/>
-          <w:szCs w:val="28"/>
-        </w:rPr>
-      </w:pPr>
-      <w:r>
-        <w:rPr>
-          <w:sz w:val="28"/>
-          <w:szCs w:val="28"/>
-        </w:rPr>
-        <w:t xml:space="preserve">Особливу увагу </w:t>
-      </w:r>
-      <w:proofErr w:type="spellStart"/>
-      <w:r>
-        <w:rPr>
-          <w:sz w:val="28"/>
-          <w:szCs w:val="28"/>
-        </w:rPr>
-        <w:t>Фройд</w:t>
-      </w:r>
-      <w:proofErr w:type="spellEnd"/>
-      <w:r>
-        <w:rPr>
-          <w:sz w:val="28"/>
-          <w:szCs w:val="28"/>
-        </w:rPr>
-        <w:t xml:space="preserve"> приділяє різним фазам психосексуального розвитку дитини. Він детально описує, як сексуальна енергія концентрується в різних ерогенних зонах протягом розвитку, і як це впливає на формування особистості. Важливим є його спостереження про те, що фіксація на певній стадії розвитку може призводити до формування специфічних рис характеру та психолог</w:t>
-      </w:r>
-      <w:r>
-        <w:rPr>
-          <w:sz w:val="28"/>
-          <w:szCs w:val="28"/>
-        </w:rPr>
-        <w:t>ічних проблем у дорослому віці.</w:t>
-      </w:r>
-    </w:p>
-    <w:p>
-      <w:pPr>
-        <w:rPr>
-          <w:sz w:val="28"/>
-          <w:szCs w:val="28"/>
-        </w:rPr>
-      </w:pPr>
-      <w:r>
-        <w:rPr>
-          <w:sz w:val="28"/>
-          <w:szCs w:val="28"/>
-        </w:rPr>
-        <w:t xml:space="preserve">У третьому нарисі </w:t>
-      </w:r>
-      <w:proofErr w:type="spellStart"/>
-      <w:r>
-        <w:rPr>
-          <w:sz w:val="28"/>
-          <w:szCs w:val="28"/>
-        </w:rPr>
-        <w:t>Фройд</w:t>
-      </w:r>
-      <w:proofErr w:type="spellEnd"/>
-      <w:r>
-        <w:rPr>
-          <w:sz w:val="28"/>
-          <w:szCs w:val="28"/>
-        </w:rPr>
-        <w:t xml:space="preserve"> звертається до трансформацій сексуальності в пубертатний період. Він розглядає цей етап як критичний момент, коли інфантильна сексуальність має трансформуватися в зрілу </w:t>
-      </w:r>
-      <w:proofErr w:type="spellStart"/>
-      <w:r>
-        <w:rPr>
-          <w:sz w:val="28"/>
-          <w:szCs w:val="28"/>
-        </w:rPr>
-        <w:t>генітальну</w:t>
-      </w:r>
-      <w:proofErr w:type="spellEnd"/>
-      <w:r>
-        <w:rPr>
-          <w:sz w:val="28"/>
-          <w:szCs w:val="28"/>
-        </w:rPr>
-        <w:t xml:space="preserve"> сексуальність. Автор детально аналізує складні психічні процеси, які </w:t>
-      </w:r>
-      <w:r>
-        <w:rPr>
-          <w:sz w:val="28"/>
-          <w:szCs w:val="28"/>
-        </w:rPr>
-        <w:lastRenderedPageBreak/>
-        <w:t xml:space="preserve">супроводжують цей перехід, включаючи формування остаточного вибору сексуального об'єкта та встановлення примату </w:t>
-      </w:r>
-      <w:proofErr w:type="spellStart"/>
-      <w:r>
-        <w:rPr>
-          <w:sz w:val="28"/>
-          <w:szCs w:val="28"/>
-        </w:rPr>
-        <w:t>генітальної</w:t>
-      </w:r>
-      <w:proofErr w:type="spellEnd"/>
-      <w:r>
-        <w:rPr>
-          <w:sz w:val="28"/>
-          <w:szCs w:val="28"/>
-        </w:rPr>
-        <w:t xml:space="preserve"> зони.</w:t>
-      </w:r>
-    </w:p>
-    <w:p>
-      <w:pPr>
-        <w:rPr>
-          <w:sz w:val="28"/>
-          <w:szCs w:val="28"/>
-        </w:rPr>
-      </w:pPr>
-      <w:r>
-        <w:rPr>
-          <w:sz w:val="28"/>
-          <w:szCs w:val="28"/>
-        </w:rPr>
-        <w:t xml:space="preserve">Особливу цінність представляє </w:t>
-      </w:r>
-      <w:proofErr w:type="spellStart"/>
-      <w:r>
-        <w:rPr>
-          <w:sz w:val="28"/>
-          <w:szCs w:val="28"/>
-        </w:rPr>
-        <w:t>фройдівський</w:t>
-      </w:r>
-      <w:proofErr w:type="spellEnd"/>
-      <w:r>
-        <w:rPr>
-          <w:sz w:val="28"/>
-          <w:szCs w:val="28"/>
-        </w:rPr>
-        <w:t xml:space="preserve"> аналіз взаємозв'язку між раннім психосексуальним розвитком та формуванням дорослої сексуальності. Він переконливо показує, як ранній досвід та травми можуть впливати на подальший розвиток особистості. При цьому автор не обмежується лише індивідуальним рівнем аналізу, але також розглядає вплив культурних та соціальних фактор</w:t>
-      </w:r>
-      <w:r>
-        <w:rPr>
-          <w:sz w:val="28"/>
-          <w:szCs w:val="28"/>
-        </w:rPr>
-        <w:t>ів на формування сексуальності.</w:t>
-      </w:r>
-    </w:p>
-    <w:p>
-      <w:pPr>
-        <w:rPr>
-          <w:sz w:val="28"/>
-          <w:szCs w:val="28"/>
-        </w:rPr>
-      </w:pPr>
-      <w:r>
-        <w:rPr>
-          <w:sz w:val="28"/>
-          <w:szCs w:val="28"/>
-        </w:rPr>
-        <w:t xml:space="preserve">Методологічно робота базується на поєднанні клінічних спостережень із теоретичними узагальненнями. </w:t>
-      </w:r>
-      <w:proofErr w:type="spellStart"/>
-      <w:r>
-        <w:rPr>
-          <w:sz w:val="28"/>
-          <w:szCs w:val="28"/>
-        </w:rPr>
-        <w:t>Фройд</w:t>
-      </w:r>
-      <w:proofErr w:type="spellEnd"/>
-      <w:r>
-        <w:rPr>
-          <w:sz w:val="28"/>
-          <w:szCs w:val="28"/>
-        </w:rPr>
-        <w:t xml:space="preserve"> постійно звертається до конкретних випадків із своєї практики, але не обмежується ними, створюючи загальну теорію психосексуального розвитку. Важливо відзначити, що автор неодноразово підкреслює попередній характер багатьох своїх висновків, демонструючи наукову чесність та відкр</w:t>
-      </w:r>
-      <w:r>
-        <w:rPr>
-          <w:sz w:val="28"/>
-          <w:szCs w:val="28"/>
-        </w:rPr>
-        <w:t>итість до подальших досліджень.</w:t>
-      </w:r>
-    </w:p>
-    <w:p>
-      <w:pPr>
-        <w:rPr>
-          <w:sz w:val="28"/>
-          <w:szCs w:val="28"/>
-        </w:rPr>
-      </w:pPr>
-      <w:r>
-        <w:rPr>
-          <w:sz w:val="28"/>
-          <w:szCs w:val="28"/>
-        </w:rPr>
-        <w:t xml:space="preserve">Теоретична значущість роботи полягає в тому, що вона заклала основи для розуміння сексуальності як складного психічного феномену, що розвивається протягом усього життя людини. </w:t>
-      </w:r>
-      <w:proofErr w:type="spellStart"/>
-      <w:r>
-        <w:rPr>
-          <w:sz w:val="28"/>
-          <w:szCs w:val="28"/>
-        </w:rPr>
-        <w:t>Фройд</w:t>
-      </w:r>
-      <w:proofErr w:type="spellEnd"/>
-      <w:r>
-        <w:rPr>
-          <w:sz w:val="28"/>
-          <w:szCs w:val="28"/>
-        </w:rPr>
-        <w:t xml:space="preserve"> показав, що сексуальність не можна зводити лише до біологічних інстинктів, вона тісно пов'язана з усім психічним життям люд</w:t>
-      </w:r>
-      <w:r>
-        <w:rPr>
-          <w:sz w:val="28"/>
-          <w:szCs w:val="28"/>
-        </w:rPr>
-        <w:t>ини та її соціальним розвитком.</w:t>
-      </w:r>
-    </w:p>
-    <w:p>
-      <w:pPr>
-        <w:rPr>
-          <w:sz w:val="28"/>
-          <w:szCs w:val="28"/>
-        </w:rPr>
-      </w:pPr>
-      <w:r>
-        <w:rPr>
-          <w:sz w:val="28"/>
-          <w:szCs w:val="28"/>
-        </w:rPr>
-        <w:t xml:space="preserve">Незважаючи на те, що деякі конкретні положення теорії </w:t>
-      </w:r>
-      <w:proofErr w:type="spellStart"/>
-      <w:r>
-        <w:rPr>
-          <w:sz w:val="28"/>
-          <w:szCs w:val="28"/>
-        </w:rPr>
-        <w:t>Фройда</w:t>
-      </w:r>
-      <w:proofErr w:type="spellEnd"/>
-      <w:r>
-        <w:rPr>
-          <w:sz w:val="28"/>
-          <w:szCs w:val="28"/>
-        </w:rPr>
-        <w:t xml:space="preserve"> були згодом переглянуті або спростовані, його загальний підхід до розуміння психосексуального розвитку залишається впливовим у сучасній психології. Особливо важливими є його ідеї про значення раннього досвіду для формування особистості, про роль несвідомого в психічному житті та про необхідність відкритого на</w:t>
-      </w:r>
-      <w:r>
-        <w:rPr>
-          <w:sz w:val="28"/>
-          <w:szCs w:val="28"/>
-        </w:rPr>
-        <w:t>укового вивчення сексуальності.</w:t>
-      </w:r>
-    </w:p>
-    <w:p>
-      <w:pPr>
-        <w:rPr>
-          <w:sz w:val="28"/>
-          <w:szCs w:val="28"/>
-        </w:rPr>
-      </w:pPr>
-      <w:r>
-        <w:rPr>
-          <w:sz w:val="28"/>
-          <w:szCs w:val="28"/>
-        </w:rPr>
-        <w:t>У цілому, "Три нариси з теорії сексуальності" являють собою фундаментальну роботу, яка не лише започаткувала наукове вивчення психосексуального розвитку, але й значно вплинула на розвиток психології, психіатрії та психотерапії у XX столітті. Багато ідей, викладених у цій праці, зберігають свою акт</w:t>
-      </w:r>
-      <w:r>
-        <w:rPr>
-          <w:sz w:val="28"/>
-          <w:szCs w:val="28"/>
-        </w:rPr>
-        <w:t>уальність і для сучасних дослід</w:t>
-      </w:r>
-      <w:r>
-        <w:rPr>
-          <w:sz w:val="28"/>
-          <w:szCs w:val="28"/>
-        </w:rPr>
-        <w:t>ників та практиків.</w:t>
-      </w:r>
-    </w:p>
-    <w:p>
-      <w:pPr>
-        <w:rPr>
-          <w:sz w:val="28"/>
-          <w:szCs w:val="28"/>
-        </w:rPr>
-      </w:pPr>
-    </w:p>
-    <w:p>
-      <w:pPr>
-        <w:rPr>
-          <w:sz w:val="28"/>
-          <w:szCs w:val="28"/>
-        </w:rPr>
-      </w:pPr>
-    </w:p>
-    <w:p>
-      <w:pPr>
-        <w:rPr>
-          <w:sz w:val="28"/>
-          <w:szCs w:val="28"/>
-        </w:rPr>
-      </w:pPr>
-    </w:p>
-    <w:p>
-      <w:pPr>
-        <w:rPr>
-          <w:sz w:val="28"/>
-          <w:szCs w:val="28"/>
-        </w:rPr>
-      </w:pPr>
-    </w:p>
-    <w:p>
-      <w:pPr>
-        <w:rPr>
-          <w:sz w:val="28"/>
-          <w:szCs w:val="28"/>
-        </w:rPr>
-      </w:pPr>
-    </w:p>
-    <w:p>
-      <w:pPr>
-        <w:rPr>
-          <w:sz w:val="28"/>
-          <w:szCs w:val="28"/>
-        </w:rPr>
-      </w:pPr>
     </w:p>
     <w:p>
       <w:pPr>
